--- a/report.docx
+++ b/report.docx
@@ -1,6 +1,6 @@
 
 <file path=word/document.xml><?xml version="1.0" encoding="utf-8"?>
-<w:document xmlns:wpc="http://schemas.microsoft.com/office/word/2010/wordprocessingCanvas" xmlns:mc="http://schemas.openxmlformats.org/markup-compatibility/2006" xmlns:o="urn:schemas-microsoft-com:office:office" xmlns:r="http://schemas.openxmlformats.org/officeDocument/2006/relationships" xmlns:m="http://schemas.openxmlformats.org/officeDocument/2006/math" xmlns:v="urn:schemas-microsoft-com:vml" xmlns:wp14="http://schemas.microsoft.com/office/word/2010/wordprocessingDrawing" xmlns:wp="http://schemas.openxmlformats.org/drawingml/2006/wordprocessingDrawing" xmlns:w10="urn:schemas-microsoft-com:office:word" xmlns:w="http://schemas.openxmlformats.org/wordprocessingml/2006/main" xmlns:w14="http://schemas.microsoft.com/office/word/2010/wordml" xmlns:w15="http://schemas.microsoft.com/office/word/2012/wordml" xmlns:wpg="http://schemas.microsoft.com/office/word/2010/wordprocessingGroup" xmlns:wpi="http://schemas.microsoft.com/office/word/2010/wordprocessingInk" xmlns:wne="http://schemas.microsoft.com/office/word/2006/wordml" xmlns:wps="http://schemas.microsoft.com/office/word/2010/wordprocessingShape" mc:Ignorable="w14 w15 wp14">
+<w:document xmlns:wpc="http://schemas.microsoft.com/office/word/2010/wordprocessingCanvas" xmlns:cx="http://schemas.microsoft.com/office/drawing/2014/chartex" xmlns:cx1="http://schemas.microsoft.com/office/drawing/2015/9/8/chartex" xmlns:cx2="http://schemas.microsoft.com/office/drawing/2015/10/21/chartex" xmlns:cx3="http://schemas.microsoft.com/office/drawing/2016/5/9/chartex" xmlns:cx4="http://schemas.microsoft.com/office/drawing/2016/5/10/chartex" xmlns:cx5="http://schemas.microsoft.com/office/drawing/2016/5/11/chartex" xmlns:cx6="http://schemas.microsoft.com/office/drawing/2016/5/12/chartex" xmlns:cx7="http://schemas.microsoft.com/office/drawing/2016/5/13/chartex" xmlns:cx8="http://schemas.microsoft.com/office/drawing/2016/5/14/chartex" xmlns:mc="http://schemas.openxmlformats.org/markup-compatibility/2006" xmlns:aink="http://schemas.microsoft.com/office/drawing/2016/ink" xmlns:am3d="http://schemas.microsoft.com/office/drawing/2017/model3d" xmlns:o="urn:schemas-microsoft-com:office:office" xmlns:r="http://schemas.openxmlformats.org/officeDocument/2006/relationships" xmlns:m="http://schemas.openxmlformats.org/officeDocument/2006/math" xmlns:v="urn:schemas-microsoft-com:vml" xmlns:wp14="http://schemas.microsoft.com/office/word/2010/wordprocessingDrawing" xmlns:wp="http://schemas.openxmlformats.org/drawingml/2006/wordprocessingDrawing" xmlns:w10="urn:schemas-microsoft-com:office:word" xmlns:w="http://schemas.openxmlformats.org/wordprocessingml/2006/main" xmlns:w14="http://schemas.microsoft.com/office/word/2010/wordml" xmlns:w15="http://schemas.microsoft.com/office/word/2012/wordml" xmlns:w16cex="http://schemas.microsoft.com/office/word/2018/wordml/cex" xmlns:w16cid="http://schemas.microsoft.com/office/word/2016/wordml/cid" xmlns:w16="http://schemas.microsoft.com/office/word/2018/wordml" xmlns:w16sdtdh="http://schemas.microsoft.com/office/word/2020/wordml/sdtdatahash" xmlns:w16se="http://schemas.microsoft.com/office/word/2015/wordml/symex" xmlns:wpg="http://schemas.microsoft.com/office/word/2010/wordprocessingGroup" xmlns:wpi="http://schemas.microsoft.com/office/word/2010/wordprocessingInk" xmlns:wne="http://schemas.microsoft.com/office/word/2006/wordml" xmlns:wps="http://schemas.microsoft.com/office/word/2010/wordprocessingShape" mc:Ignorable="w14 w15 w16se w16cid w16 w16cex w16sdtdh wp14">
   <w:body>
     <w:p>
       <w:pPr>
@@ -11,12 +11,42 @@
       <w:bookmarkStart w:id="2" w:name="_Toc318188327"/>
       <w:bookmarkStart w:id="3" w:name="_Toc318189312"/>
       <w:bookmarkStart w:id="4" w:name="_Toc321147011"/>
+    </w:p>
+    <w:p>
+      <w:pPr>
+        <w:pStyle w:val="Photo"/>
+      </w:pPr>
+    </w:p>
+    <w:p>
+      <w:pPr>
+        <w:pStyle w:val="Photo"/>
+      </w:pPr>
+    </w:p>
+    <w:p>
+      <w:pPr>
+        <w:pStyle w:val="Photo"/>
+      </w:pPr>
+    </w:p>
+    <w:p>
+      <w:pPr>
+        <w:pStyle w:val="Photo"/>
+      </w:pPr>
+    </w:p>
+    <w:p>
+      <w:pPr>
+        <w:pStyle w:val="Photo"/>
+      </w:pPr>
+    </w:p>
+    <w:p>
+      <w:pPr>
+        <w:pStyle w:val="Photo"/>
+      </w:pPr>
       <w:r>
         <w:rPr>
           <w:noProof/>
         </w:rPr>
         <w:drawing>
-          <wp:inline distT="0" distB="0" distL="0" distR="0" wp14:anchorId="0446AF6B" wp14:editId="26C45C9C">
+          <wp:inline distT="0" distB="0" distL="0" distR="0" wp14:anchorId="686CCFB0" wp14:editId="31688E7F">
             <wp:extent cx="6654800" cy="3743325"/>
             <wp:effectExtent l="0" t="0" r="0" b="9525"/>
             <wp:docPr id="22" name="Picture 1"/>
@@ -505,8 +535,11 @@
         <w:jc w:val="center"/>
       </w:pPr>
       <w:r>
+        <w:rPr>
+          <w:noProof/>
+        </w:rPr>
         <w:drawing>
-          <wp:inline distT="0" distB="0" distL="0" distR="0" wp14:anchorId="540AEC8F" wp14:editId="469325DD">
+          <wp:inline distT="0" distB="0" distL="0" distR="0" wp14:anchorId="132F65C5" wp14:editId="1C6002EC">
             <wp:extent cx="6784624" cy="3858260"/>
             <wp:effectExtent l="0" t="0" r="0" b="8890"/>
             <wp:docPr id="1" name="Picture 1"/>
@@ -544,6 +577,21 @@
     </w:p>
     <w:p>
       <w:pPr>
+        <w:jc w:val="center"/>
+      </w:pPr>
+    </w:p>
+    <w:p>
+      <w:pPr>
+        <w:jc w:val="center"/>
+      </w:pPr>
+    </w:p>
+    <w:p>
+      <w:pPr>
+        <w:jc w:val="center"/>
+      </w:pPr>
+    </w:p>
+    <w:p>
+      <w:pPr>
         <w:rPr>
           <w:b/>
           <w:bCs/>
@@ -567,30 +615,73 @@
           <w:u w:val="single"/>
         </w:rPr>
       </w:pPr>
-    </w:p>
-    <w:p>
-      <w:pPr>
-        <w:rPr>
-          <w:b/>
-          <w:bCs/>
-          <w:u w:val="single"/>
-        </w:rPr>
-      </w:pPr>
-    </w:p>
-    <w:p>
-      <w:pPr>
-        <w:rPr>
-          <w:b/>
-          <w:bCs/>
-          <w:u w:val="single"/>
-        </w:rPr>
-      </w:pPr>
-      <w:r>
-        <w:rPr>
-          <w:b/>
-          <w:bCs/>
-          <w:u w:val="single"/>
-        </w:rPr>
+      <w:r>
+        <w:rPr>
+          <w:b/>
+          <w:bCs/>
+          <w:u w:val="single"/>
+        </w:rPr>
+        <w:drawing>
+          <wp:inline distT="0" distB="0" distL="0" distR="0" wp14:anchorId="4D53AE96" wp14:editId="688B4635">
+            <wp:extent cx="6646545" cy="3222625"/>
+            <wp:effectExtent l="0" t="0" r="1905" b="0"/>
+            <wp:docPr id="2" name="Picture 2" descr="Background pattern&#10;&#10;Description automatically generated"/>
+            <wp:cNvGraphicFramePr>
+              <a:graphicFrameLocks xmlns:a="http://schemas.openxmlformats.org/drawingml/2006/main" noChangeAspect="1"/>
+            </wp:cNvGraphicFramePr>
+            <a:graphic xmlns:a="http://schemas.openxmlformats.org/drawingml/2006/main">
+              <a:graphicData uri="http://schemas.openxmlformats.org/drawingml/2006/picture">
+                <pic:pic xmlns:pic="http://schemas.openxmlformats.org/drawingml/2006/picture">
+                  <pic:nvPicPr>
+                    <pic:cNvPr id="2" name="Picture 2" descr="Background pattern&#10;&#10;Description automatically generated"/>
+                    <pic:cNvPicPr/>
+                  </pic:nvPicPr>
+                  <pic:blipFill>
+                    <a:blip r:embed="rId9"/>
+                    <a:stretch>
+                      <a:fillRect/>
+                    </a:stretch>
+                  </pic:blipFill>
+                  <pic:spPr>
+                    <a:xfrm>
+                      <a:off x="0" y="0"/>
+                      <a:ext cx="6646545" cy="3222625"/>
+                    </a:xfrm>
+                    <a:prstGeom prst="rect">
+                      <a:avLst/>
+                    </a:prstGeom>
+                  </pic:spPr>
+                </pic:pic>
+              </a:graphicData>
+            </a:graphic>
+          </wp:inline>
+        </w:drawing>
+      </w:r>
+    </w:p>
+    <w:p>
+      <w:pPr>
+        <w:rPr>
+          <w:b/>
+          <w:bCs/>
+          <w:u w:val="single"/>
+        </w:rPr>
+      </w:pPr>
+    </w:p>
+    <w:p>
+      <w:pPr>
+        <w:rPr>
+          <w:b/>
+          <w:bCs/>
+          <w:u w:val="single"/>
+        </w:rPr>
+      </w:pPr>
+      <w:r>
+        <w:rPr>
+          <w:b/>
+          <w:bCs/>
+          <w:u w:val="single"/>
+        </w:rPr>
+        <w:lastRenderedPageBreak/>
         <w:t>Signup page:</w:t>
       </w:r>
     </w:p>
@@ -602,6 +693,75 @@
           <w:u w:val="single"/>
         </w:rPr>
       </w:pPr>
+      <w:r>
+        <w:rPr>
+          <w:b/>
+          <w:bCs/>
+          <w:u w:val="single"/>
+        </w:rPr>
+        <w:drawing>
+          <wp:inline distT="0" distB="0" distL="0" distR="0" wp14:anchorId="660E54AD" wp14:editId="00AAEB7A">
+            <wp:extent cx="6646545" cy="3258820"/>
+            <wp:effectExtent l="0" t="0" r="1905" b="0"/>
+            <wp:docPr id="3" name="Picture 3" descr="Background pattern&#10;&#10;Description automatically generated"/>
+            <wp:cNvGraphicFramePr>
+              <a:graphicFrameLocks xmlns:a="http://schemas.openxmlformats.org/drawingml/2006/main" noChangeAspect="1"/>
+            </wp:cNvGraphicFramePr>
+            <a:graphic xmlns:a="http://schemas.openxmlformats.org/drawingml/2006/main">
+              <a:graphicData uri="http://schemas.openxmlformats.org/drawingml/2006/picture">
+                <pic:pic xmlns:pic="http://schemas.openxmlformats.org/drawingml/2006/picture">
+                  <pic:nvPicPr>
+                    <pic:cNvPr id="3" name="Picture 3" descr="Background pattern&#10;&#10;Description automatically generated"/>
+                    <pic:cNvPicPr/>
+                  </pic:nvPicPr>
+                  <pic:blipFill>
+                    <a:blip r:embed="rId10"/>
+                    <a:stretch>
+                      <a:fillRect/>
+                    </a:stretch>
+                  </pic:blipFill>
+                  <pic:spPr>
+                    <a:xfrm>
+                      <a:off x="0" y="0"/>
+                      <a:ext cx="6646545" cy="3258820"/>
+                    </a:xfrm>
+                    <a:prstGeom prst="rect">
+                      <a:avLst/>
+                    </a:prstGeom>
+                  </pic:spPr>
+                </pic:pic>
+              </a:graphicData>
+            </a:graphic>
+          </wp:inline>
+        </w:drawing>
+      </w:r>
+    </w:p>
+    <w:p>
+      <w:pPr>
+        <w:rPr>
+          <w:b/>
+          <w:bCs/>
+          <w:u w:val="single"/>
+        </w:rPr>
+      </w:pPr>
+    </w:p>
+    <w:p>
+      <w:pPr>
+        <w:rPr>
+          <w:b/>
+          <w:bCs/>
+          <w:u w:val="single"/>
+        </w:rPr>
+      </w:pPr>
+    </w:p>
+    <w:p>
+      <w:pPr>
+        <w:rPr>
+          <w:b/>
+          <w:bCs/>
+          <w:u w:val="single"/>
+        </w:rPr>
+      </w:pPr>
     </w:p>
     <w:p>
       <w:pPr>
@@ -645,21 +805,91 @@
           <w:u w:val="single"/>
         </w:rPr>
       </w:pPr>
-    </w:p>
-    <w:p>
-      <w:pPr>
-        <w:rPr>
-          <w:b/>
-          <w:bCs/>
-          <w:u w:val="single"/>
-        </w:rPr>
-      </w:pPr>
-      <w:r>
-        <w:rPr>
-          <w:b/>
-          <w:bCs/>
-          <w:u w:val="single"/>
-        </w:rPr>
+      <w:r>
+        <w:rPr>
+          <w:b/>
+          <w:bCs/>
+          <w:u w:val="single"/>
+        </w:rPr>
+        <w:drawing>
+          <wp:inline distT="0" distB="0" distL="0" distR="0" wp14:anchorId="2E6EBE88" wp14:editId="620CA3E0">
+            <wp:extent cx="6646545" cy="3235325"/>
+            <wp:effectExtent l="0" t="0" r="1905" b="3175"/>
+            <wp:docPr id="4" name="Picture 4" descr="A screenshot of a computer screen&#10;&#10;Description automatically generated with medium confidence"/>
+            <wp:cNvGraphicFramePr>
+              <a:graphicFrameLocks xmlns:a="http://schemas.openxmlformats.org/drawingml/2006/main" noChangeAspect="1"/>
+            </wp:cNvGraphicFramePr>
+            <a:graphic xmlns:a="http://schemas.openxmlformats.org/drawingml/2006/main">
+              <a:graphicData uri="http://schemas.openxmlformats.org/drawingml/2006/picture">
+                <pic:pic xmlns:pic="http://schemas.openxmlformats.org/drawingml/2006/picture">
+                  <pic:nvPicPr>
+                    <pic:cNvPr id="4" name="Picture 4" descr="A screenshot of a computer screen&#10;&#10;Description automatically generated with medium confidence"/>
+                    <pic:cNvPicPr/>
+                  </pic:nvPicPr>
+                  <pic:blipFill>
+                    <a:blip r:embed="rId11"/>
+                    <a:stretch>
+                      <a:fillRect/>
+                    </a:stretch>
+                  </pic:blipFill>
+                  <pic:spPr>
+                    <a:xfrm>
+                      <a:off x="0" y="0"/>
+                      <a:ext cx="6646545" cy="3235325"/>
+                    </a:xfrm>
+                    <a:prstGeom prst="rect">
+                      <a:avLst/>
+                    </a:prstGeom>
+                  </pic:spPr>
+                </pic:pic>
+              </a:graphicData>
+            </a:graphic>
+          </wp:inline>
+        </w:drawing>
+      </w:r>
+    </w:p>
+    <w:p>
+      <w:pPr>
+        <w:rPr>
+          <w:b/>
+          <w:bCs/>
+          <w:u w:val="single"/>
+        </w:rPr>
+      </w:pPr>
+    </w:p>
+    <w:p>
+      <w:pPr>
+        <w:rPr>
+          <w:b/>
+          <w:bCs/>
+          <w:u w:val="single"/>
+        </w:rPr>
+      </w:pPr>
+    </w:p>
+    <w:p>
+      <w:pPr>
+        <w:rPr>
+          <w:b/>
+          <w:bCs/>
+          <w:u w:val="single"/>
+        </w:rPr>
+      </w:pPr>
+    </w:p>
+    <w:p>
+      <w:pPr>
+        <w:rPr>
+          <w:b/>
+          <w:bCs/>
+          <w:u w:val="single"/>
+        </w:rPr>
+      </w:pPr>
+      <w:r>
+        <w:rPr>
+          <w:b/>
+          <w:bCs/>
+          <w:u w:val="single"/>
+        </w:rPr>
+        <w:lastRenderedPageBreak/>
         <w:t>Reservations page:</w:t>
       </w:r>
     </w:p>
@@ -671,6 +901,93 @@
           <w:u w:val="single"/>
         </w:rPr>
       </w:pPr>
+      <w:r>
+        <w:rPr>
+          <w:b/>
+          <w:bCs/>
+          <w:u w:val="single"/>
+        </w:rPr>
+        <w:drawing>
+          <wp:inline distT="0" distB="0" distL="0" distR="0" wp14:anchorId="43A14DED" wp14:editId="2386DFB1">
+            <wp:extent cx="6646545" cy="3212465"/>
+            <wp:effectExtent l="0" t="0" r="1905" b="6985"/>
+            <wp:docPr id="5" name="Picture 5" descr="A screenshot of a computer&#10;&#10;Description automatically generated with medium confidence"/>
+            <wp:cNvGraphicFramePr>
+              <a:graphicFrameLocks xmlns:a="http://schemas.openxmlformats.org/drawingml/2006/main" noChangeAspect="1"/>
+            </wp:cNvGraphicFramePr>
+            <a:graphic xmlns:a="http://schemas.openxmlformats.org/drawingml/2006/main">
+              <a:graphicData uri="http://schemas.openxmlformats.org/drawingml/2006/picture">
+                <pic:pic xmlns:pic="http://schemas.openxmlformats.org/drawingml/2006/picture">
+                  <pic:nvPicPr>
+                    <pic:cNvPr id="5" name="Picture 5" descr="A screenshot of a computer&#10;&#10;Description automatically generated with medium confidence"/>
+                    <pic:cNvPicPr/>
+                  </pic:nvPicPr>
+                  <pic:blipFill>
+                    <a:blip r:embed="rId12"/>
+                    <a:stretch>
+                      <a:fillRect/>
+                    </a:stretch>
+                  </pic:blipFill>
+                  <pic:spPr>
+                    <a:xfrm>
+                      <a:off x="0" y="0"/>
+                      <a:ext cx="6646545" cy="3212465"/>
+                    </a:xfrm>
+                    <a:prstGeom prst="rect">
+                      <a:avLst/>
+                    </a:prstGeom>
+                  </pic:spPr>
+                </pic:pic>
+              </a:graphicData>
+            </a:graphic>
+          </wp:inline>
+        </w:drawing>
+      </w:r>
+    </w:p>
+    <w:p>
+      <w:pPr>
+        <w:rPr>
+          <w:b/>
+          <w:bCs/>
+          <w:u w:val="single"/>
+        </w:rPr>
+      </w:pPr>
+    </w:p>
+    <w:p>
+      <w:pPr>
+        <w:rPr>
+          <w:b/>
+          <w:bCs/>
+          <w:u w:val="single"/>
+        </w:rPr>
+      </w:pPr>
+    </w:p>
+    <w:p>
+      <w:pPr>
+        <w:rPr>
+          <w:b/>
+          <w:bCs/>
+          <w:u w:val="single"/>
+        </w:rPr>
+      </w:pPr>
+    </w:p>
+    <w:p>
+      <w:pPr>
+        <w:rPr>
+          <w:b/>
+          <w:bCs/>
+          <w:u w:val="single"/>
+        </w:rPr>
+      </w:pPr>
+    </w:p>
+    <w:p>
+      <w:pPr>
+        <w:rPr>
+          <w:b/>
+          <w:bCs/>
+          <w:u w:val="single"/>
+        </w:rPr>
+      </w:pPr>
     </w:p>
     <w:p>
       <w:pPr>
@@ -697,21 +1014,82 @@
           <w:u w:val="single"/>
         </w:rPr>
       </w:pPr>
-    </w:p>
-    <w:p>
-      <w:pPr>
-        <w:rPr>
-          <w:b/>
-          <w:bCs/>
-          <w:u w:val="single"/>
-        </w:rPr>
-      </w:pPr>
-      <w:r>
-        <w:rPr>
-          <w:b/>
-          <w:bCs/>
-          <w:u w:val="single"/>
-        </w:rPr>
+      <w:r>
+        <w:rPr>
+          <w:b/>
+          <w:bCs/>
+          <w:u w:val="single"/>
+        </w:rPr>
+        <w:drawing>
+          <wp:inline distT="0" distB="0" distL="0" distR="0" wp14:anchorId="459A74E5" wp14:editId="2D3C20B6">
+            <wp:extent cx="6646545" cy="3246755"/>
+            <wp:effectExtent l="0" t="0" r="1905" b="0"/>
+            <wp:docPr id="6" name="Picture 6" descr="A screenshot of a computer&#10;&#10;Description automatically generated with medium confidence"/>
+            <wp:cNvGraphicFramePr>
+              <a:graphicFrameLocks xmlns:a="http://schemas.openxmlformats.org/drawingml/2006/main" noChangeAspect="1"/>
+            </wp:cNvGraphicFramePr>
+            <a:graphic xmlns:a="http://schemas.openxmlformats.org/drawingml/2006/main">
+              <a:graphicData uri="http://schemas.openxmlformats.org/drawingml/2006/picture">
+                <pic:pic xmlns:pic="http://schemas.openxmlformats.org/drawingml/2006/picture">
+                  <pic:nvPicPr>
+                    <pic:cNvPr id="6" name="Picture 6" descr="A screenshot of a computer&#10;&#10;Description automatically generated with medium confidence"/>
+                    <pic:cNvPicPr/>
+                  </pic:nvPicPr>
+                  <pic:blipFill>
+                    <a:blip r:embed="rId13"/>
+                    <a:stretch>
+                      <a:fillRect/>
+                    </a:stretch>
+                  </pic:blipFill>
+                  <pic:spPr>
+                    <a:xfrm>
+                      <a:off x="0" y="0"/>
+                      <a:ext cx="6646545" cy="3246755"/>
+                    </a:xfrm>
+                    <a:prstGeom prst="rect">
+                      <a:avLst/>
+                    </a:prstGeom>
+                  </pic:spPr>
+                </pic:pic>
+              </a:graphicData>
+            </a:graphic>
+          </wp:inline>
+        </w:drawing>
+      </w:r>
+    </w:p>
+    <w:p>
+      <w:pPr>
+        <w:rPr>
+          <w:b/>
+          <w:bCs/>
+          <w:u w:val="single"/>
+        </w:rPr>
+      </w:pPr>
+    </w:p>
+    <w:p>
+      <w:pPr>
+        <w:rPr>
+          <w:b/>
+          <w:bCs/>
+          <w:u w:val="single"/>
+        </w:rPr>
+      </w:pPr>
+    </w:p>
+    <w:p>
+      <w:pPr>
+        <w:rPr>
+          <w:b/>
+          <w:bCs/>
+          <w:u w:val="single"/>
+        </w:rPr>
+      </w:pPr>
+      <w:r>
+        <w:rPr>
+          <w:b/>
+          <w:bCs/>
+          <w:u w:val="single"/>
+        </w:rPr>
+        <w:lastRenderedPageBreak/>
         <w:t>Customers page: (admin only)</w:t>
       </w:r>
     </w:p>
@@ -723,6 +1101,102 @@
           <w:u w:val="single"/>
         </w:rPr>
       </w:pPr>
+      <w:r>
+        <w:rPr>
+          <w:b/>
+          <w:bCs/>
+          <w:u w:val="single"/>
+        </w:rPr>
+        <w:drawing>
+          <wp:inline distT="0" distB="0" distL="0" distR="0" wp14:anchorId="0EC6D181" wp14:editId="4D1F1AE8">
+            <wp:extent cx="6646545" cy="3233420"/>
+            <wp:effectExtent l="0" t="0" r="1905" b="5080"/>
+            <wp:docPr id="7" name="Picture 7" descr="Graphical user interface, text&#10;&#10;Description automatically generated"/>
+            <wp:cNvGraphicFramePr>
+              <a:graphicFrameLocks xmlns:a="http://schemas.openxmlformats.org/drawingml/2006/main" noChangeAspect="1"/>
+            </wp:cNvGraphicFramePr>
+            <a:graphic xmlns:a="http://schemas.openxmlformats.org/drawingml/2006/main">
+              <a:graphicData uri="http://schemas.openxmlformats.org/drawingml/2006/picture">
+                <pic:pic xmlns:pic="http://schemas.openxmlformats.org/drawingml/2006/picture">
+                  <pic:nvPicPr>
+                    <pic:cNvPr id="7" name="Picture 7" descr="Graphical user interface, text&#10;&#10;Description automatically generated"/>
+                    <pic:cNvPicPr/>
+                  </pic:nvPicPr>
+                  <pic:blipFill>
+                    <a:blip r:embed="rId14"/>
+                    <a:stretch>
+                      <a:fillRect/>
+                    </a:stretch>
+                  </pic:blipFill>
+                  <pic:spPr>
+                    <a:xfrm>
+                      <a:off x="0" y="0"/>
+                      <a:ext cx="6646545" cy="3233420"/>
+                    </a:xfrm>
+                    <a:prstGeom prst="rect">
+                      <a:avLst/>
+                    </a:prstGeom>
+                  </pic:spPr>
+                </pic:pic>
+              </a:graphicData>
+            </a:graphic>
+          </wp:inline>
+        </w:drawing>
+      </w:r>
+    </w:p>
+    <w:p>
+      <w:pPr>
+        <w:rPr>
+          <w:b/>
+          <w:bCs/>
+          <w:u w:val="single"/>
+        </w:rPr>
+      </w:pPr>
+    </w:p>
+    <w:p>
+      <w:pPr>
+        <w:rPr>
+          <w:b/>
+          <w:bCs/>
+          <w:u w:val="single"/>
+        </w:rPr>
+      </w:pPr>
+    </w:p>
+    <w:p>
+      <w:pPr>
+        <w:rPr>
+          <w:b/>
+          <w:bCs/>
+          <w:u w:val="single"/>
+        </w:rPr>
+      </w:pPr>
+    </w:p>
+    <w:p>
+      <w:pPr>
+        <w:rPr>
+          <w:b/>
+          <w:bCs/>
+          <w:u w:val="single"/>
+        </w:rPr>
+      </w:pPr>
+    </w:p>
+    <w:p>
+      <w:pPr>
+        <w:rPr>
+          <w:b/>
+          <w:bCs/>
+          <w:u w:val="single"/>
+        </w:rPr>
+      </w:pPr>
+    </w:p>
+    <w:p>
+      <w:pPr>
+        <w:rPr>
+          <w:b/>
+          <w:bCs/>
+          <w:u w:val="single"/>
+        </w:rPr>
+      </w:pPr>
     </w:p>
     <w:p>
       <w:pPr>
@@ -742,11 +1216,832 @@
       </w:r>
     </w:p>
     <w:p>
-      <w:bookmarkStart w:id="5" w:name="_GoBack"/>
-      <w:bookmarkEnd w:id="5"/>
+      <w:pPr>
+        <w:rPr>
+          <w:b/>
+          <w:bCs/>
+          <w:u w:val="single"/>
+        </w:rPr>
+      </w:pPr>
+      <w:r>
+        <w:rPr>
+          <w:b/>
+          <w:bCs/>
+          <w:u w:val="single"/>
+        </w:rPr>
+        <w:drawing>
+          <wp:inline distT="0" distB="0" distL="0" distR="0" wp14:anchorId="0D735D46" wp14:editId="3354756E">
+            <wp:extent cx="6646545" cy="3233420"/>
+            <wp:effectExtent l="0" t="0" r="1905" b="5080"/>
+            <wp:docPr id="8" name="Picture 8" descr="Graphical user interface, text, application&#10;&#10;Description automatically generated"/>
+            <wp:cNvGraphicFramePr>
+              <a:graphicFrameLocks xmlns:a="http://schemas.openxmlformats.org/drawingml/2006/main" noChangeAspect="1"/>
+            </wp:cNvGraphicFramePr>
+            <a:graphic xmlns:a="http://schemas.openxmlformats.org/drawingml/2006/main">
+              <a:graphicData uri="http://schemas.openxmlformats.org/drawingml/2006/picture">
+                <pic:pic xmlns:pic="http://schemas.openxmlformats.org/drawingml/2006/picture">
+                  <pic:nvPicPr>
+                    <pic:cNvPr id="8" name="Picture 8" descr="Graphical user interface, text, application&#10;&#10;Description automatically generated"/>
+                    <pic:cNvPicPr/>
+                  </pic:nvPicPr>
+                  <pic:blipFill>
+                    <a:blip r:embed="rId15"/>
+                    <a:stretch>
+                      <a:fillRect/>
+                    </a:stretch>
+                  </pic:blipFill>
+                  <pic:spPr>
+                    <a:xfrm>
+                      <a:off x="0" y="0"/>
+                      <a:ext cx="6646545" cy="3233420"/>
+                    </a:xfrm>
+                    <a:prstGeom prst="rect">
+                      <a:avLst/>
+                    </a:prstGeom>
+                  </pic:spPr>
+                </pic:pic>
+              </a:graphicData>
+            </a:graphic>
+          </wp:inline>
+        </w:drawing>
+      </w:r>
+    </w:p>
+    <w:p/>
+    <w:p>
+      <w:pPr>
+        <w:rPr>
+          <w:b/>
+          <w:bCs/>
+          <w:u w:val="single"/>
+        </w:rPr>
+      </w:pPr>
+      <w:r>
+        <w:rPr>
+          <w:b/>
+          <w:bCs/>
+          <w:u w:val="single"/>
+        </w:rPr>
+        <w:lastRenderedPageBreak/>
+        <w:t>Periodic Reservations Includes Cars And Customers(admin only):</w:t>
+      </w:r>
+    </w:p>
+    <w:p>
+      <w:pPr>
+        <w:rPr>
+          <w:u w:val="single"/>
+        </w:rPr>
+      </w:pPr>
+      <w:r>
+        <w:rPr>
+          <w:u w:val="single"/>
+        </w:rPr>
+        <w:drawing>
+          <wp:inline distT="0" distB="0" distL="0" distR="0" wp14:anchorId="69D54569" wp14:editId="184D47E4">
+            <wp:extent cx="6646545" cy="3205480"/>
+            <wp:effectExtent l="0" t="0" r="1905" b="0"/>
+            <wp:docPr id="9" name="Picture 9" descr="Graphical user interface&#10;&#10;Description automatically generated"/>
+            <wp:cNvGraphicFramePr>
+              <a:graphicFrameLocks xmlns:a="http://schemas.openxmlformats.org/drawingml/2006/main" noChangeAspect="1"/>
+            </wp:cNvGraphicFramePr>
+            <a:graphic xmlns:a="http://schemas.openxmlformats.org/drawingml/2006/main">
+              <a:graphicData uri="http://schemas.openxmlformats.org/drawingml/2006/picture">
+                <pic:pic xmlns:pic="http://schemas.openxmlformats.org/drawingml/2006/picture">
+                  <pic:nvPicPr>
+                    <pic:cNvPr id="9" name="Picture 9" descr="Graphical user interface&#10;&#10;Description automatically generated"/>
+                    <pic:cNvPicPr/>
+                  </pic:nvPicPr>
+                  <pic:blipFill>
+                    <a:blip r:embed="rId16"/>
+                    <a:stretch>
+                      <a:fillRect/>
+                    </a:stretch>
+                  </pic:blipFill>
+                  <pic:spPr>
+                    <a:xfrm>
+                      <a:off x="0" y="0"/>
+                      <a:ext cx="6646545" cy="3205480"/>
+                    </a:xfrm>
+                    <a:prstGeom prst="rect">
+                      <a:avLst/>
+                    </a:prstGeom>
+                  </pic:spPr>
+                </pic:pic>
+              </a:graphicData>
+            </a:graphic>
+          </wp:inline>
+        </w:drawing>
+      </w:r>
+    </w:p>
+    <w:p>
+      <w:pPr>
+        <w:rPr>
+          <w:u w:val="single"/>
+        </w:rPr>
+      </w:pPr>
+    </w:p>
+    <w:p>
+      <w:pPr>
+        <w:rPr>
+          <w:u w:val="single"/>
+        </w:rPr>
+      </w:pPr>
+    </w:p>
+    <w:p>
+      <w:pPr>
+        <w:rPr>
+          <w:u w:val="single"/>
+        </w:rPr>
+      </w:pPr>
+    </w:p>
+    <w:p>
+      <w:pPr>
+        <w:rPr>
+          <w:u w:val="single"/>
+        </w:rPr>
+      </w:pPr>
+    </w:p>
+    <w:p>
+      <w:pPr>
+        <w:rPr>
+          <w:u w:val="single"/>
+        </w:rPr>
+      </w:pPr>
+    </w:p>
+    <w:p>
+      <w:pPr>
+        <w:rPr>
+          <w:b/>
+          <w:bCs/>
+          <w:u w:val="single"/>
+        </w:rPr>
+      </w:pPr>
+      <w:r>
+        <w:rPr>
+          <w:b/>
+          <w:bCs/>
+          <w:u w:val="single"/>
+        </w:rPr>
+        <w:t>Cars Reservations Report(admin only):</w:t>
+      </w:r>
+    </w:p>
+    <w:p>
+      <w:pPr>
+        <w:rPr>
+          <w:u w:val="single"/>
+        </w:rPr>
+      </w:pPr>
+      <w:r>
+        <w:rPr>
+          <w:u w:val="single"/>
+        </w:rPr>
+        <w:drawing>
+          <wp:inline distT="0" distB="0" distL="0" distR="0" wp14:anchorId="1B9764E9" wp14:editId="0AA500F0">
+            <wp:extent cx="6646545" cy="3229610"/>
+            <wp:effectExtent l="0" t="0" r="1905" b="8890"/>
+            <wp:docPr id="10" name="Picture 10" descr="A screenshot of a computer&#10;&#10;Description automatically generated"/>
+            <wp:cNvGraphicFramePr>
+              <a:graphicFrameLocks xmlns:a="http://schemas.openxmlformats.org/drawingml/2006/main" noChangeAspect="1"/>
+            </wp:cNvGraphicFramePr>
+            <a:graphic xmlns:a="http://schemas.openxmlformats.org/drawingml/2006/main">
+              <a:graphicData uri="http://schemas.openxmlformats.org/drawingml/2006/picture">
+                <pic:pic xmlns:pic="http://schemas.openxmlformats.org/drawingml/2006/picture">
+                  <pic:nvPicPr>
+                    <pic:cNvPr id="10" name="Picture 10" descr="A screenshot of a computer&#10;&#10;Description automatically generated"/>
+                    <pic:cNvPicPr/>
+                  </pic:nvPicPr>
+                  <pic:blipFill>
+                    <a:blip r:embed="rId17"/>
+                    <a:stretch>
+                      <a:fillRect/>
+                    </a:stretch>
+                  </pic:blipFill>
+                  <pic:spPr>
+                    <a:xfrm>
+                      <a:off x="0" y="0"/>
+                      <a:ext cx="6646545" cy="3229610"/>
+                    </a:xfrm>
+                    <a:prstGeom prst="rect">
+                      <a:avLst/>
+                    </a:prstGeom>
+                  </pic:spPr>
+                </pic:pic>
+              </a:graphicData>
+            </a:graphic>
+          </wp:inline>
+        </w:drawing>
+      </w:r>
+    </w:p>
+    <w:p>
+      <w:pPr>
+        <w:rPr>
+          <w:u w:val="single"/>
+        </w:rPr>
+      </w:pPr>
+    </w:p>
+    <w:p>
+      <w:pPr>
+        <w:rPr>
+          <w:u w:val="single"/>
+        </w:rPr>
+      </w:pPr>
+    </w:p>
+    <w:p>
+      <w:pPr>
+        <w:rPr>
+          <w:b/>
+          <w:bCs/>
+          <w:u w:val="single"/>
+        </w:rPr>
+      </w:pPr>
+      <w:r>
+        <w:rPr>
+          <w:b/>
+          <w:bCs/>
+          <w:u w:val="single"/>
+        </w:rPr>
+        <w:lastRenderedPageBreak/>
+        <w:t>Status of all cars in a specific day</w:t>
+      </w:r>
+      <w:r>
+        <w:rPr>
+          <w:b/>
+          <w:bCs/>
+          <w:u w:val="single"/>
+        </w:rPr>
+        <w:t>(admin only)</w:t>
+      </w:r>
+      <w:r>
+        <w:rPr>
+          <w:b/>
+          <w:bCs/>
+          <w:u w:val="single"/>
+        </w:rPr>
+        <w:t>:</w:t>
+      </w:r>
+    </w:p>
+    <w:p>
+      <w:pPr>
+        <w:rPr>
+          <w:u w:val="single"/>
+        </w:rPr>
+      </w:pPr>
+      <w:r>
+        <w:rPr>
+          <w:u w:val="single"/>
+        </w:rPr>
+        <w:drawing>
+          <wp:inline distT="0" distB="0" distL="0" distR="0" wp14:anchorId="54BB0E3F" wp14:editId="58373766">
+            <wp:extent cx="6646545" cy="3246120"/>
+            <wp:effectExtent l="0" t="0" r="1905" b="0"/>
+            <wp:docPr id="11" name="Picture 11" descr="A screenshot of a computer&#10;&#10;Description automatically generated"/>
+            <wp:cNvGraphicFramePr>
+              <a:graphicFrameLocks xmlns:a="http://schemas.openxmlformats.org/drawingml/2006/main" noChangeAspect="1"/>
+            </wp:cNvGraphicFramePr>
+            <a:graphic xmlns:a="http://schemas.openxmlformats.org/drawingml/2006/main">
+              <a:graphicData uri="http://schemas.openxmlformats.org/drawingml/2006/picture">
+                <pic:pic xmlns:pic="http://schemas.openxmlformats.org/drawingml/2006/picture">
+                  <pic:nvPicPr>
+                    <pic:cNvPr id="11" name="Picture 11" descr="A screenshot of a computer&#10;&#10;Description automatically generated"/>
+                    <pic:cNvPicPr/>
+                  </pic:nvPicPr>
+                  <pic:blipFill>
+                    <a:blip r:embed="rId18"/>
+                    <a:stretch>
+                      <a:fillRect/>
+                    </a:stretch>
+                  </pic:blipFill>
+                  <pic:spPr>
+                    <a:xfrm>
+                      <a:off x="0" y="0"/>
+                      <a:ext cx="6646545" cy="3246120"/>
+                    </a:xfrm>
+                    <a:prstGeom prst="rect">
+                      <a:avLst/>
+                    </a:prstGeom>
+                  </pic:spPr>
+                </pic:pic>
+              </a:graphicData>
+            </a:graphic>
+          </wp:inline>
+        </w:drawing>
+      </w:r>
+    </w:p>
+    <w:p>
+      <w:pPr>
+        <w:rPr>
+          <w:u w:val="single"/>
+        </w:rPr>
+      </w:pPr>
+    </w:p>
+    <w:p>
+      <w:pPr>
+        <w:rPr>
+          <w:u w:val="single"/>
+        </w:rPr>
+      </w:pPr>
+    </w:p>
+    <w:p>
+      <w:pPr>
+        <w:rPr>
+          <w:u w:val="single"/>
+        </w:rPr>
+      </w:pPr>
+    </w:p>
+    <w:p>
+      <w:pPr>
+        <w:rPr>
+          <w:u w:val="single"/>
+        </w:rPr>
+      </w:pPr>
+    </w:p>
+    <w:p>
+      <w:pPr>
+        <w:rPr>
+          <w:u w:val="single"/>
+        </w:rPr>
+      </w:pPr>
+    </w:p>
+    <w:p>
+      <w:pPr>
+        <w:rPr>
+          <w:b/>
+          <w:bCs/>
+          <w:u w:val="single"/>
+        </w:rPr>
+      </w:pPr>
+      <w:r>
+        <w:rPr>
+          <w:b/>
+          <w:bCs/>
+          <w:u w:val="single"/>
+        </w:rPr>
+        <w:t>All reservations of a specific customer</w:t>
+      </w:r>
+      <w:r>
+        <w:rPr>
+          <w:b/>
+          <w:bCs/>
+          <w:u w:val="single"/>
+        </w:rPr>
+        <w:t>(admin only)</w:t>
+      </w:r>
+      <w:r>
+        <w:rPr>
+          <w:b/>
+          <w:bCs/>
+          <w:u w:val="single"/>
+        </w:rPr>
+        <w:t>:</w:t>
+      </w:r>
+    </w:p>
+    <w:p>
+      <w:pPr>
+        <w:rPr>
+          <w:u w:val="single"/>
+        </w:rPr>
+      </w:pPr>
+      <w:r>
+        <w:rPr>
+          <w:u w:val="single"/>
+        </w:rPr>
+        <w:drawing>
+          <wp:inline distT="0" distB="0" distL="0" distR="0" wp14:anchorId="6BC9298F" wp14:editId="6EEA165B">
+            <wp:extent cx="6646545" cy="3239770"/>
+            <wp:effectExtent l="0" t="0" r="1905" b="0"/>
+            <wp:docPr id="12" name="Picture 12" descr="A screenshot of a computer&#10;&#10;Description automatically generated with medium confidence"/>
+            <wp:cNvGraphicFramePr>
+              <a:graphicFrameLocks xmlns:a="http://schemas.openxmlformats.org/drawingml/2006/main" noChangeAspect="1"/>
+            </wp:cNvGraphicFramePr>
+            <a:graphic xmlns:a="http://schemas.openxmlformats.org/drawingml/2006/main">
+              <a:graphicData uri="http://schemas.openxmlformats.org/drawingml/2006/picture">
+                <pic:pic xmlns:pic="http://schemas.openxmlformats.org/drawingml/2006/picture">
+                  <pic:nvPicPr>
+                    <pic:cNvPr id="12" name="Picture 12" descr="A screenshot of a computer&#10;&#10;Description automatically generated with medium confidence"/>
+                    <pic:cNvPicPr/>
+                  </pic:nvPicPr>
+                  <pic:blipFill>
+                    <a:blip r:embed="rId19"/>
+                    <a:stretch>
+                      <a:fillRect/>
+                    </a:stretch>
+                  </pic:blipFill>
+                  <pic:spPr>
+                    <a:xfrm>
+                      <a:off x="0" y="0"/>
+                      <a:ext cx="6646545" cy="3239770"/>
+                    </a:xfrm>
+                    <a:prstGeom prst="rect">
+                      <a:avLst/>
+                    </a:prstGeom>
+                  </pic:spPr>
+                </pic:pic>
+              </a:graphicData>
+            </a:graphic>
+          </wp:inline>
+        </w:drawing>
+      </w:r>
+    </w:p>
+    <w:p>
+      <w:pPr>
+        <w:rPr>
+          <w:u w:val="single"/>
+        </w:rPr>
+      </w:pPr>
+    </w:p>
+    <w:p>
+      <w:pPr>
+        <w:rPr>
+          <w:u w:val="single"/>
+        </w:rPr>
+      </w:pPr>
+    </w:p>
+    <w:p>
+      <w:pPr>
+        <w:rPr>
+          <w:b/>
+          <w:bCs/>
+          <w:u w:val="single"/>
+        </w:rPr>
+      </w:pPr>
+      <w:r>
+        <w:rPr>
+          <w:b/>
+          <w:bCs/>
+          <w:u w:val="single"/>
+        </w:rPr>
+        <w:lastRenderedPageBreak/>
+        <w:t>Daily payments with a specific period(admin only):</w:t>
+      </w:r>
+    </w:p>
+    <w:p>
+      <w:pPr>
+        <w:rPr>
+          <w:u w:val="single"/>
+        </w:rPr>
+      </w:pPr>
+      <w:r>
+        <w:rPr>
+          <w:u w:val="single"/>
+        </w:rPr>
+        <w:drawing>
+          <wp:inline distT="0" distB="0" distL="0" distR="0" wp14:anchorId="2E9D1BEF" wp14:editId="5031F747">
+            <wp:extent cx="6646545" cy="3215640"/>
+            <wp:effectExtent l="0" t="0" r="1905" b="3810"/>
+            <wp:docPr id="13" name="Picture 13" descr="A screenshot of a computer&#10;&#10;Description automatically generated"/>
+            <wp:cNvGraphicFramePr>
+              <a:graphicFrameLocks xmlns:a="http://schemas.openxmlformats.org/drawingml/2006/main" noChangeAspect="1"/>
+            </wp:cNvGraphicFramePr>
+            <a:graphic xmlns:a="http://schemas.openxmlformats.org/drawingml/2006/main">
+              <a:graphicData uri="http://schemas.openxmlformats.org/drawingml/2006/picture">
+                <pic:pic xmlns:pic="http://schemas.openxmlformats.org/drawingml/2006/picture">
+                  <pic:nvPicPr>
+                    <pic:cNvPr id="13" name="Picture 13" descr="A screenshot of a computer&#10;&#10;Description automatically generated"/>
+                    <pic:cNvPicPr/>
+                  </pic:nvPicPr>
+                  <pic:blipFill>
+                    <a:blip r:embed="rId20"/>
+                    <a:stretch>
+                      <a:fillRect/>
+                    </a:stretch>
+                  </pic:blipFill>
+                  <pic:spPr>
+                    <a:xfrm>
+                      <a:off x="0" y="0"/>
+                      <a:ext cx="6646545" cy="3215640"/>
+                    </a:xfrm>
+                    <a:prstGeom prst="rect">
+                      <a:avLst/>
+                    </a:prstGeom>
+                  </pic:spPr>
+                </pic:pic>
+              </a:graphicData>
+            </a:graphic>
+          </wp:inline>
+        </w:drawing>
+      </w:r>
+    </w:p>
+    <w:p>
+      <w:pPr>
+        <w:rPr>
+          <w:u w:val="single"/>
+        </w:rPr>
+      </w:pPr>
+    </w:p>
+    <w:p>
+      <w:pPr>
+        <w:rPr>
+          <w:u w:val="single"/>
+        </w:rPr>
+      </w:pPr>
+    </w:p>
+    <w:p>
+      <w:pPr>
+        <w:rPr>
+          <w:u w:val="single"/>
+        </w:rPr>
+      </w:pPr>
+    </w:p>
+    <w:p>
+      <w:pPr>
+        <w:rPr>
+          <w:u w:val="single"/>
+        </w:rPr>
+      </w:pPr>
+    </w:p>
+    <w:p>
+      <w:pPr>
+        <w:rPr>
+          <w:u w:val="single"/>
+        </w:rPr>
+      </w:pPr>
+    </w:p>
+    <w:p>
+      <w:pPr>
+        <w:rPr>
+          <w:u w:val="single"/>
+        </w:rPr>
+      </w:pPr>
+    </w:p>
+    <w:p>
+      <w:pPr>
+        <w:rPr>
+          <w:u w:val="single"/>
+        </w:rPr>
+      </w:pPr>
+    </w:p>
+    <w:p>
+      <w:pPr>
+        <w:rPr>
+          <w:u w:val="single"/>
+        </w:rPr>
+      </w:pPr>
+    </w:p>
+    <w:p>
+      <w:pPr>
+        <w:rPr>
+          <w:b/>
+          <w:bCs/>
+          <w:u w:val="single"/>
+        </w:rPr>
+      </w:pPr>
+      <w:r>
+        <w:rPr>
+          <w:b/>
+          <w:bCs/>
+          <w:u w:val="single"/>
+        </w:rPr>
+        <w:t>Navigation bar of admin user:</w:t>
+      </w:r>
+    </w:p>
+    <w:p>
+      <w:pPr>
+        <w:rPr>
+          <w:b/>
+          <w:bCs/>
+          <w:u w:val="single"/>
+        </w:rPr>
+      </w:pPr>
+      <w:r>
+        <w:rPr>
+          <w:b/>
+          <w:bCs/>
+          <w:u w:val="single"/>
+        </w:rPr>
+        <w:drawing>
+          <wp:inline distT="0" distB="0" distL="0" distR="0" wp14:anchorId="4939FE8B" wp14:editId="675B62CB">
+            <wp:extent cx="6646545" cy="213360"/>
+            <wp:effectExtent l="0" t="0" r="1905" b="0"/>
+            <wp:docPr id="15" name="Picture 15"/>
+            <wp:cNvGraphicFramePr>
+              <a:graphicFrameLocks xmlns:a="http://schemas.openxmlformats.org/drawingml/2006/main" noChangeAspect="1"/>
+            </wp:cNvGraphicFramePr>
+            <a:graphic xmlns:a="http://schemas.openxmlformats.org/drawingml/2006/main">
+              <a:graphicData uri="http://schemas.openxmlformats.org/drawingml/2006/picture">
+                <pic:pic xmlns:pic="http://schemas.openxmlformats.org/drawingml/2006/picture">
+                  <pic:nvPicPr>
+                    <pic:cNvPr id="1" name=""/>
+                    <pic:cNvPicPr/>
+                  </pic:nvPicPr>
+                  <pic:blipFill>
+                    <a:blip r:embed="rId21"/>
+                    <a:stretch>
+                      <a:fillRect/>
+                    </a:stretch>
+                  </pic:blipFill>
+                  <pic:spPr>
+                    <a:xfrm>
+                      <a:off x="0" y="0"/>
+                      <a:ext cx="6646545" cy="213360"/>
+                    </a:xfrm>
+                    <a:prstGeom prst="rect">
+                      <a:avLst/>
+                    </a:prstGeom>
+                  </pic:spPr>
+                </pic:pic>
+              </a:graphicData>
+            </a:graphic>
+          </wp:inline>
+        </w:drawing>
+      </w:r>
+    </w:p>
+    <w:p>
+      <w:pPr>
+        <w:rPr>
+          <w:b/>
+          <w:bCs/>
+          <w:u w:val="single"/>
+        </w:rPr>
+      </w:pPr>
+    </w:p>
+    <w:p>
+      <w:pPr>
+        <w:rPr>
+          <w:b/>
+          <w:bCs/>
+          <w:u w:val="single"/>
+        </w:rPr>
+      </w:pPr>
+      <w:r>
+        <w:rPr>
+          <w:b/>
+          <w:bCs/>
+          <w:u w:val="single"/>
+        </w:rPr>
+        <w:t>Navigation bar of normal user:</w:t>
+      </w:r>
+    </w:p>
+    <w:p>
+      <w:pPr>
+        <w:rPr>
+          <w:b/>
+          <w:bCs/>
+          <w:u w:val="single"/>
+        </w:rPr>
+      </w:pPr>
+      <w:r>
+        <w:rPr>
+          <w:b/>
+          <w:bCs/>
+          <w:u w:val="single"/>
+        </w:rPr>
+        <w:drawing>
+          <wp:inline distT="0" distB="0" distL="0" distR="0" wp14:anchorId="6A0E1E94" wp14:editId="5EE6B7B8">
+            <wp:extent cx="6646545" cy="231140"/>
+            <wp:effectExtent l="0" t="0" r="1905" b="0"/>
+            <wp:docPr id="16" name="Picture 16"/>
+            <wp:cNvGraphicFramePr>
+              <a:graphicFrameLocks xmlns:a="http://schemas.openxmlformats.org/drawingml/2006/main" noChangeAspect="1"/>
+            </wp:cNvGraphicFramePr>
+            <a:graphic xmlns:a="http://schemas.openxmlformats.org/drawingml/2006/main">
+              <a:graphicData uri="http://schemas.openxmlformats.org/drawingml/2006/picture">
+                <pic:pic xmlns:pic="http://schemas.openxmlformats.org/drawingml/2006/picture">
+                  <pic:nvPicPr>
+                    <pic:cNvPr id="1" name=""/>
+                    <pic:cNvPicPr/>
+                  </pic:nvPicPr>
+                  <pic:blipFill>
+                    <a:blip r:embed="rId22"/>
+                    <a:stretch>
+                      <a:fillRect/>
+                    </a:stretch>
+                  </pic:blipFill>
+                  <pic:spPr>
+                    <a:xfrm>
+                      <a:off x="0" y="0"/>
+                      <a:ext cx="6646545" cy="231140"/>
+                    </a:xfrm>
+                    <a:prstGeom prst="rect">
+                      <a:avLst/>
+                    </a:prstGeom>
+                  </pic:spPr>
+                </pic:pic>
+              </a:graphicData>
+            </a:graphic>
+          </wp:inline>
+        </w:drawing>
+      </w:r>
+    </w:p>
+    <w:p>
+      <w:pPr>
+        <w:rPr>
+          <w:u w:val="single"/>
+        </w:rPr>
+      </w:pPr>
+    </w:p>
+    <w:p>
+      <w:pPr>
+        <w:rPr>
+          <w:u w:val="single"/>
+        </w:rPr>
+      </w:pPr>
+    </w:p>
+    <w:p>
+      <w:pPr>
+        <w:rPr>
+          <w:u w:val="single"/>
+        </w:rPr>
+      </w:pPr>
+    </w:p>
+    <w:p>
+      <w:pPr>
+        <w:rPr>
+          <w:u w:val="single"/>
+        </w:rPr>
+      </w:pPr>
+    </w:p>
+    <w:p>
+      <w:pPr>
+        <w:rPr>
+          <w:u w:val="single"/>
+        </w:rPr>
+      </w:pPr>
+    </w:p>
+    <w:p>
+      <w:pPr>
+        <w:rPr>
+          <w:b/>
+          <w:bCs/>
+          <w:sz w:val="32"/>
+          <w:szCs w:val="32"/>
+          <w:u w:val="single"/>
+        </w:rPr>
+      </w:pPr>
+      <w:r>
+        <w:rPr>
+          <w:b/>
+          <w:bCs/>
+          <w:sz w:val="32"/>
+          <w:szCs w:val="32"/>
+          <w:u w:val="single"/>
+        </w:rPr>
+        <w:lastRenderedPageBreak/>
+        <w:t>ERD:</w:t>
+      </w:r>
+    </w:p>
+    <w:p>
+      <w:pPr>
+        <w:rPr>
+          <w:b/>
+          <w:bCs/>
+          <w:sz w:val="32"/>
+          <w:szCs w:val="32"/>
+          <w:u w:val="single"/>
+        </w:rPr>
+      </w:pPr>
+      <w:r>
+        <w:rPr>
+          <w:b/>
+          <w:bCs/>
+          <w:noProof/>
+          <w:sz w:val="32"/>
+          <w:szCs w:val="32"/>
+          <w:u w:val="single"/>
+        </w:rPr>
+        <w:drawing>
+          <wp:inline distT="0" distB="0" distL="0" distR="0" wp14:anchorId="379138C2" wp14:editId="4635CFCA">
+            <wp:extent cx="6646545" cy="3833495"/>
+            <wp:effectExtent l="0" t="0" r="1905" b="0"/>
+            <wp:docPr id="14" name="Picture 14" descr="Diagram, schematic&#10;&#10;Description automatically generated"/>
+            <wp:cNvGraphicFramePr>
+              <a:graphicFrameLocks xmlns:a="http://schemas.openxmlformats.org/drawingml/2006/main" noChangeAspect="1"/>
+            </wp:cNvGraphicFramePr>
+            <a:graphic xmlns:a="http://schemas.openxmlformats.org/drawingml/2006/main">
+              <a:graphicData uri="http://schemas.openxmlformats.org/drawingml/2006/picture">
+                <pic:pic xmlns:pic="http://schemas.openxmlformats.org/drawingml/2006/picture">
+                  <pic:nvPicPr>
+                    <pic:cNvPr id="14" name="Picture 14" descr="Diagram, schematic&#10;&#10;Description automatically generated"/>
+                    <pic:cNvPicPr/>
+                  </pic:nvPicPr>
+                  <pic:blipFill>
+                    <a:blip r:embed="rId23">
+                      <a:extLst>
+                        <a:ext uri="{28A0092B-C50C-407E-A947-70E740481C1C}">
+                          <a14:useLocalDpi xmlns:a14="http://schemas.microsoft.com/office/drawing/2010/main" val="0"/>
+                        </a:ext>
+                      </a:extLst>
+                    </a:blip>
+                    <a:stretch>
+                      <a:fillRect/>
+                    </a:stretch>
+                  </pic:blipFill>
+                  <pic:spPr>
+                    <a:xfrm>
+                      <a:off x="0" y="0"/>
+                      <a:ext cx="6646545" cy="3833495"/>
+                    </a:xfrm>
+                    <a:prstGeom prst="rect">
+                      <a:avLst/>
+                    </a:prstGeom>
+                  </pic:spPr>
+                </pic:pic>
+              </a:graphicData>
+            </a:graphic>
+          </wp:inline>
+        </w:drawing>
+      </w:r>
     </w:p>
     <w:sectPr>
-      <w:footerReference w:type="default" r:id="rId9"/>
+      <w:footerReference w:type="default" r:id="rId24"/>
       <w:pgSz w:w="11907" w:h="16839" w:code="9"/>
       <w:pgMar w:top="720" w:right="720" w:bottom="720" w:left="720" w:header="720" w:footer="720" w:gutter="0"/>
       <w:pgNumType w:start="0"/>
@@ -759,7 +2054,7 @@
 </file>
 
 <file path=word/endnotes.xml><?xml version="1.0" encoding="utf-8"?>
-<w:endnotes xmlns:wpc="http://schemas.microsoft.com/office/word/2010/wordprocessingCanvas" xmlns:mc="http://schemas.openxmlformats.org/markup-compatibility/2006" xmlns:o="urn:schemas-microsoft-com:office:office" xmlns:r="http://schemas.openxmlformats.org/officeDocument/2006/relationships" xmlns:m="http://schemas.openxmlformats.org/officeDocument/2006/math" xmlns:v="urn:schemas-microsoft-com:vml" xmlns:wp14="http://schemas.microsoft.com/office/word/2010/wordprocessingDrawing" xmlns:wp="http://schemas.openxmlformats.org/drawingml/2006/wordprocessingDrawing" xmlns:w10="urn:schemas-microsoft-com:office:word" xmlns:w="http://schemas.openxmlformats.org/wordprocessingml/2006/main" xmlns:w14="http://schemas.microsoft.com/office/word/2010/wordml" xmlns:w15="http://schemas.microsoft.com/office/word/2012/wordml" xmlns:wpg="http://schemas.microsoft.com/office/word/2010/wordprocessingGroup" xmlns:wpi="http://schemas.microsoft.com/office/word/2010/wordprocessingInk" xmlns:wne="http://schemas.microsoft.com/office/word/2006/wordml" xmlns:wps="http://schemas.microsoft.com/office/word/2010/wordprocessingShape" mc:Ignorable="w14 w15 wp14">
+<w:endnotes xmlns:wpc="http://schemas.microsoft.com/office/word/2010/wordprocessingCanvas" xmlns:cx="http://schemas.microsoft.com/office/drawing/2014/chartex" xmlns:cx1="http://schemas.microsoft.com/office/drawing/2015/9/8/chartex" xmlns:cx2="http://schemas.microsoft.com/office/drawing/2015/10/21/chartex" xmlns:cx3="http://schemas.microsoft.com/office/drawing/2016/5/9/chartex" xmlns:cx4="http://schemas.microsoft.com/office/drawing/2016/5/10/chartex" xmlns:cx5="http://schemas.microsoft.com/office/drawing/2016/5/11/chartex" xmlns:cx6="http://schemas.microsoft.com/office/drawing/2016/5/12/chartex" xmlns:cx7="http://schemas.microsoft.com/office/drawing/2016/5/13/chartex" xmlns:cx8="http://schemas.microsoft.com/office/drawing/2016/5/14/chartex" xmlns:mc="http://schemas.openxmlformats.org/markup-compatibility/2006" xmlns:aink="http://schemas.microsoft.com/office/drawing/2016/ink" xmlns:am3d="http://schemas.microsoft.com/office/drawing/2017/model3d" xmlns:o="urn:schemas-microsoft-com:office:office" xmlns:r="http://schemas.openxmlformats.org/officeDocument/2006/relationships" xmlns:m="http://schemas.openxmlformats.org/officeDocument/2006/math" xmlns:v="urn:schemas-microsoft-com:vml" xmlns:wp14="http://schemas.microsoft.com/office/word/2010/wordprocessingDrawing" xmlns:wp="http://schemas.openxmlformats.org/drawingml/2006/wordprocessingDrawing" xmlns:w10="urn:schemas-microsoft-com:office:word" xmlns:w="http://schemas.openxmlformats.org/wordprocessingml/2006/main" xmlns:w14="http://schemas.microsoft.com/office/word/2010/wordml" xmlns:w15="http://schemas.microsoft.com/office/word/2012/wordml" xmlns:w16cex="http://schemas.microsoft.com/office/word/2018/wordml/cex" xmlns:w16cid="http://schemas.microsoft.com/office/word/2016/wordml/cid" xmlns:w16="http://schemas.microsoft.com/office/word/2018/wordml" xmlns:w16sdtdh="http://schemas.microsoft.com/office/word/2020/wordml/sdtdatahash" xmlns:w16se="http://schemas.microsoft.com/office/word/2015/wordml/symex" xmlns:wpg="http://schemas.microsoft.com/office/word/2010/wordprocessingGroup" xmlns:wpi="http://schemas.microsoft.com/office/word/2010/wordprocessingInk" xmlns:wne="http://schemas.microsoft.com/office/word/2006/wordml" xmlns:wps="http://schemas.microsoft.com/office/word/2010/wordprocessingShape" mc:Ignorable="w14 w15 w16se w16cid w16 w16cex w16sdtdh wp14">
   <w:endnote w:type="separator" w:id="-1">
     <w:p>
       <w:pPr>
@@ -784,7 +2079,7 @@
 </file>
 
 <file path=word/footer1.xml><?xml version="1.0" encoding="utf-8"?>
-<w:ftr xmlns:wpc="http://schemas.microsoft.com/office/word/2010/wordprocessingCanvas" xmlns:mc="http://schemas.openxmlformats.org/markup-compatibility/2006" xmlns:o="urn:schemas-microsoft-com:office:office" xmlns:r="http://schemas.openxmlformats.org/officeDocument/2006/relationships" xmlns:m="http://schemas.openxmlformats.org/officeDocument/2006/math" xmlns:v="urn:schemas-microsoft-com:vml" xmlns:wp14="http://schemas.microsoft.com/office/word/2010/wordprocessingDrawing" xmlns:wp="http://schemas.openxmlformats.org/drawingml/2006/wordprocessingDrawing" xmlns:w10="urn:schemas-microsoft-com:office:word" xmlns:w="http://schemas.openxmlformats.org/wordprocessingml/2006/main" xmlns:w14="http://schemas.microsoft.com/office/word/2010/wordml" xmlns:w15="http://schemas.microsoft.com/office/word/2012/wordml" xmlns:wpg="http://schemas.microsoft.com/office/word/2010/wordprocessingGroup" xmlns:wpi="http://schemas.microsoft.com/office/word/2010/wordprocessingInk" xmlns:wne="http://schemas.microsoft.com/office/word/2006/wordml" xmlns:wps="http://schemas.microsoft.com/office/word/2010/wordprocessingShape" mc:Ignorable="w14 w15 wp14">
+<w:ftr xmlns:wpc="http://schemas.microsoft.com/office/word/2010/wordprocessingCanvas" xmlns:cx="http://schemas.microsoft.com/office/drawing/2014/chartex" xmlns:cx1="http://schemas.microsoft.com/office/drawing/2015/9/8/chartex" xmlns:cx2="http://schemas.microsoft.com/office/drawing/2015/10/21/chartex" xmlns:cx3="http://schemas.microsoft.com/office/drawing/2016/5/9/chartex" xmlns:cx4="http://schemas.microsoft.com/office/drawing/2016/5/10/chartex" xmlns:cx5="http://schemas.microsoft.com/office/drawing/2016/5/11/chartex" xmlns:cx6="http://schemas.microsoft.com/office/drawing/2016/5/12/chartex" xmlns:cx7="http://schemas.microsoft.com/office/drawing/2016/5/13/chartex" xmlns:cx8="http://schemas.microsoft.com/office/drawing/2016/5/14/chartex" xmlns:mc="http://schemas.openxmlformats.org/markup-compatibility/2006" xmlns:aink="http://schemas.microsoft.com/office/drawing/2016/ink" xmlns:am3d="http://schemas.microsoft.com/office/drawing/2017/model3d" xmlns:o="urn:schemas-microsoft-com:office:office" xmlns:r="http://schemas.openxmlformats.org/officeDocument/2006/relationships" xmlns:m="http://schemas.openxmlformats.org/officeDocument/2006/math" xmlns:v="urn:schemas-microsoft-com:vml" xmlns:wp14="http://schemas.microsoft.com/office/word/2010/wordprocessingDrawing" xmlns:wp="http://schemas.openxmlformats.org/drawingml/2006/wordprocessingDrawing" xmlns:w10="urn:schemas-microsoft-com:office:word" xmlns:w="http://schemas.openxmlformats.org/wordprocessingml/2006/main" xmlns:w14="http://schemas.microsoft.com/office/word/2010/wordml" xmlns:w15="http://schemas.microsoft.com/office/word/2012/wordml" xmlns:w16cex="http://schemas.microsoft.com/office/word/2018/wordml/cex" xmlns:w16cid="http://schemas.microsoft.com/office/word/2016/wordml/cid" xmlns:w16="http://schemas.microsoft.com/office/word/2018/wordml" xmlns:w16sdtdh="http://schemas.microsoft.com/office/word/2020/wordml/sdtdatahash" xmlns:w16se="http://schemas.microsoft.com/office/word/2015/wordml/symex" xmlns:wpg="http://schemas.microsoft.com/office/word/2010/wordprocessingGroup" xmlns:wpi="http://schemas.microsoft.com/office/word/2010/wordprocessingInk" xmlns:wne="http://schemas.microsoft.com/office/word/2006/wordml" xmlns:wps="http://schemas.microsoft.com/office/word/2010/wordprocessingShape" mc:Ignorable="w14 w15 w16se w16cid w16 w16cex w16sdtdh wp14">
   <w:p>
     <w:pPr>
       <w:pStyle w:val="Footer"/>
@@ -815,7 +2110,7 @@
 </file>
 
 <file path=word/footnotes.xml><?xml version="1.0" encoding="utf-8"?>
-<w:footnotes xmlns:wpc="http://schemas.microsoft.com/office/word/2010/wordprocessingCanvas" xmlns:mc="http://schemas.openxmlformats.org/markup-compatibility/2006" xmlns:o="urn:schemas-microsoft-com:office:office" xmlns:r="http://schemas.openxmlformats.org/officeDocument/2006/relationships" xmlns:m="http://schemas.openxmlformats.org/officeDocument/2006/math" xmlns:v="urn:schemas-microsoft-com:vml" xmlns:wp14="http://schemas.microsoft.com/office/word/2010/wordprocessingDrawing" xmlns:wp="http://schemas.openxmlformats.org/drawingml/2006/wordprocessingDrawing" xmlns:w10="urn:schemas-microsoft-com:office:word" xmlns:w="http://schemas.openxmlformats.org/wordprocessingml/2006/main" xmlns:w14="http://schemas.microsoft.com/office/word/2010/wordml" xmlns:w15="http://schemas.microsoft.com/office/word/2012/wordml" xmlns:wpg="http://schemas.microsoft.com/office/word/2010/wordprocessingGroup" xmlns:wpi="http://schemas.microsoft.com/office/word/2010/wordprocessingInk" xmlns:wne="http://schemas.microsoft.com/office/word/2006/wordml" xmlns:wps="http://schemas.microsoft.com/office/word/2010/wordprocessingShape" mc:Ignorable="w14 w15 wp14">
+<w:footnotes xmlns:wpc="http://schemas.microsoft.com/office/word/2010/wordprocessingCanvas" xmlns:cx="http://schemas.microsoft.com/office/drawing/2014/chartex" xmlns:cx1="http://schemas.microsoft.com/office/drawing/2015/9/8/chartex" xmlns:cx2="http://schemas.microsoft.com/office/drawing/2015/10/21/chartex" xmlns:cx3="http://schemas.microsoft.com/office/drawing/2016/5/9/chartex" xmlns:cx4="http://schemas.microsoft.com/office/drawing/2016/5/10/chartex" xmlns:cx5="http://schemas.microsoft.com/office/drawing/2016/5/11/chartex" xmlns:cx6="http://schemas.microsoft.com/office/drawing/2016/5/12/chartex" xmlns:cx7="http://schemas.microsoft.com/office/drawing/2016/5/13/chartex" xmlns:cx8="http://schemas.microsoft.com/office/drawing/2016/5/14/chartex" xmlns:mc="http://schemas.openxmlformats.org/markup-compatibility/2006" xmlns:aink="http://schemas.microsoft.com/office/drawing/2016/ink" xmlns:am3d="http://schemas.microsoft.com/office/drawing/2017/model3d" xmlns:o="urn:schemas-microsoft-com:office:office" xmlns:r="http://schemas.openxmlformats.org/officeDocument/2006/relationships" xmlns:m="http://schemas.openxmlformats.org/officeDocument/2006/math" xmlns:v="urn:schemas-microsoft-com:vml" xmlns:wp14="http://schemas.microsoft.com/office/word/2010/wordprocessingDrawing" xmlns:wp="http://schemas.openxmlformats.org/drawingml/2006/wordprocessingDrawing" xmlns:w10="urn:schemas-microsoft-com:office:word" xmlns:w="http://schemas.openxmlformats.org/wordprocessingml/2006/main" xmlns:w14="http://schemas.microsoft.com/office/word/2010/wordml" xmlns:w15="http://schemas.microsoft.com/office/word/2012/wordml" xmlns:w16cex="http://schemas.microsoft.com/office/word/2018/wordml/cex" xmlns:w16cid="http://schemas.microsoft.com/office/word/2016/wordml/cid" xmlns:w16="http://schemas.microsoft.com/office/word/2018/wordml" xmlns:w16sdtdh="http://schemas.microsoft.com/office/word/2020/wordml/sdtdatahash" xmlns:w16se="http://schemas.microsoft.com/office/word/2015/wordml/symex" xmlns:wpg="http://schemas.microsoft.com/office/word/2010/wordprocessingGroup" xmlns:wpi="http://schemas.microsoft.com/office/word/2010/wordprocessingInk" xmlns:wne="http://schemas.microsoft.com/office/word/2006/wordml" xmlns:wps="http://schemas.microsoft.com/office/word/2010/wordprocessingShape" mc:Ignorable="w14 w15 w16se w16cid w16 w16cex w16sdtdh wp14">
   <w:footnote w:type="separator" w:id="-1">
     <w:p>
       <w:pPr>
@@ -840,7 +2135,7 @@
 </file>
 
 <file path=word/numbering.xml><?xml version="1.0" encoding="utf-8"?>
-<w:numbering xmlns:wpc="http://schemas.microsoft.com/office/word/2010/wordprocessingCanvas" xmlns:mc="http://schemas.openxmlformats.org/markup-compatibility/2006" xmlns:o="urn:schemas-microsoft-com:office:office" xmlns:r="http://schemas.openxmlformats.org/officeDocument/2006/relationships" xmlns:m="http://schemas.openxmlformats.org/officeDocument/2006/math" xmlns:v="urn:schemas-microsoft-com:vml" xmlns:wp14="http://schemas.microsoft.com/office/word/2010/wordprocessingDrawing" xmlns:wp="http://schemas.openxmlformats.org/drawingml/2006/wordprocessingDrawing" xmlns:w10="urn:schemas-microsoft-com:office:word" xmlns:w="http://schemas.openxmlformats.org/wordprocessingml/2006/main" xmlns:w14="http://schemas.microsoft.com/office/word/2010/wordml" xmlns:w15="http://schemas.microsoft.com/office/word/2012/wordml" xmlns:wpg="http://schemas.microsoft.com/office/word/2010/wordprocessingGroup" xmlns:wpi="http://schemas.microsoft.com/office/word/2010/wordprocessingInk" xmlns:wne="http://schemas.microsoft.com/office/word/2006/wordml" xmlns:wps="http://schemas.microsoft.com/office/word/2010/wordprocessingShape" mc:Ignorable="w14 w15 wp14">
+<w:numbering xmlns:wpc="http://schemas.microsoft.com/office/word/2010/wordprocessingCanvas" xmlns:cx="http://schemas.microsoft.com/office/drawing/2014/chartex" xmlns:cx1="http://schemas.microsoft.com/office/drawing/2015/9/8/chartex" xmlns:cx2="http://schemas.microsoft.com/office/drawing/2015/10/21/chartex" xmlns:cx3="http://schemas.microsoft.com/office/drawing/2016/5/9/chartex" xmlns:cx4="http://schemas.microsoft.com/office/drawing/2016/5/10/chartex" xmlns:cx5="http://schemas.microsoft.com/office/drawing/2016/5/11/chartex" xmlns:cx6="http://schemas.microsoft.com/office/drawing/2016/5/12/chartex" xmlns:cx7="http://schemas.microsoft.com/office/drawing/2016/5/13/chartex" xmlns:cx8="http://schemas.microsoft.com/office/drawing/2016/5/14/chartex" xmlns:mc="http://schemas.openxmlformats.org/markup-compatibility/2006" xmlns:aink="http://schemas.microsoft.com/office/drawing/2016/ink" xmlns:am3d="http://schemas.microsoft.com/office/drawing/2017/model3d" xmlns:o="urn:schemas-microsoft-com:office:office" xmlns:r="http://schemas.openxmlformats.org/officeDocument/2006/relationships" xmlns:m="http://schemas.openxmlformats.org/officeDocument/2006/math" xmlns:v="urn:schemas-microsoft-com:vml" xmlns:wp14="http://schemas.microsoft.com/office/word/2010/wordprocessingDrawing" xmlns:wp="http://schemas.openxmlformats.org/drawingml/2006/wordprocessingDrawing" xmlns:w10="urn:schemas-microsoft-com:office:word" xmlns:w="http://schemas.openxmlformats.org/wordprocessingml/2006/main" xmlns:w14="http://schemas.microsoft.com/office/word/2010/wordml" xmlns:w15="http://schemas.microsoft.com/office/word/2012/wordml" xmlns:w16cex="http://schemas.microsoft.com/office/word/2018/wordml/cex" xmlns:w16cid="http://schemas.microsoft.com/office/word/2016/wordml/cid" xmlns:w16="http://schemas.microsoft.com/office/word/2018/wordml" xmlns:w16sdtdh="http://schemas.microsoft.com/office/word/2020/wordml/sdtdatahash" xmlns:w16se="http://schemas.microsoft.com/office/word/2015/wordml/symex" xmlns:wpg="http://schemas.microsoft.com/office/word/2010/wordprocessingGroup" xmlns:wpi="http://schemas.microsoft.com/office/word/2010/wordprocessingInk" xmlns:wne="http://schemas.microsoft.com/office/word/2006/wordml" xmlns:wps="http://schemas.microsoft.com/office/word/2010/wordprocessingShape" mc:Ignorable="w14 w15 w16se w16cid w16 w16cex w16sdtdh wp14">
   <w:abstractNum w:abstractNumId="0" w15:restartNumberingAfterBreak="0">
     <w:nsid w:val="FFFFFF7C"/>
     <w:multiLevelType w:val="singleLevel"/>
@@ -1334,7 +2629,7 @@
 </file>
 
 <file path=word/styles.xml><?xml version="1.0" encoding="utf-8"?>
-<w:styles xmlns:mc="http://schemas.openxmlformats.org/markup-compatibility/2006" xmlns:r="http://schemas.openxmlformats.org/officeDocument/2006/relationships" xmlns:w="http://schemas.openxmlformats.org/wordprocessingml/2006/main" xmlns:w14="http://schemas.microsoft.com/office/word/2010/wordml" xmlns:w15="http://schemas.microsoft.com/office/word/2012/wordml" mc:Ignorable="w14 w15">
+<w:styles xmlns:mc="http://schemas.openxmlformats.org/markup-compatibility/2006" xmlns:r="http://schemas.openxmlformats.org/officeDocument/2006/relationships" xmlns:w="http://schemas.openxmlformats.org/wordprocessingml/2006/main" xmlns:w14="http://schemas.microsoft.com/office/word/2010/wordml" xmlns:w15="http://schemas.microsoft.com/office/word/2012/wordml" xmlns:w16cex="http://schemas.microsoft.com/office/word/2018/wordml/cex" xmlns:w16cid="http://schemas.microsoft.com/office/word/2016/wordml/cid" xmlns:w16="http://schemas.microsoft.com/office/word/2018/wordml" xmlns:w16sdtdh="http://schemas.microsoft.com/office/word/2020/wordml/sdtdatahash" xmlns:w16se="http://schemas.microsoft.com/office/word/2015/wordml/symex" mc:Ignorable="w14 w15 w16se w16cid w16 w16cex w16sdtdh">
   <w:docDefaults>
     <w:rPrDefault>
       <w:rPr>
@@ -1351,7 +2646,7 @@
       </w:pPr>
     </w:pPrDefault>
   </w:docDefaults>
-  <w:latentStyles w:defLockedState="0" w:defUIPriority="99" w:defSemiHidden="0" w:defUnhideWhenUsed="0" w:defQFormat="0" w:count="371">
+  <w:latentStyles w:defLockedState="0" w:defUIPriority="99" w:defSemiHidden="0" w:defUnhideWhenUsed="0" w:defQFormat="0" w:count="376">
     <w:lsdException w:name="Normal" w:uiPriority="0" w:qFormat="1"/>
     <w:lsdException w:name="heading 1" w:uiPriority="9" w:qFormat="1"/>
     <w:lsdException w:name="heading 2" w:semiHidden="1" w:uiPriority="9" w:unhideWhenUsed="1" w:qFormat="1"/>
@@ -1457,7 +2752,6 @@
     <w:lsdException w:name="HTML Sample" w:semiHidden="1" w:unhideWhenUsed="1"/>
     <w:lsdException w:name="HTML Typewriter" w:semiHidden="1" w:unhideWhenUsed="1"/>
     <w:lsdException w:name="HTML Variable" w:semiHidden="1" w:unhideWhenUsed="1"/>
-    <w:lsdException w:name="Normal Table" w:semiHidden="1" w:unhideWhenUsed="1"/>
     <w:lsdException w:name="annotation subject" w:semiHidden="1" w:unhideWhenUsed="1"/>
     <w:lsdException w:name="No List" w:semiHidden="1" w:unhideWhenUsed="1"/>
     <w:lsdException w:name="Outline List 1" w:semiHidden="1" w:unhideWhenUsed="1"/>
@@ -1500,11 +2794,8 @@
     <w:lsdException w:name="Table Contemporary" w:semiHidden="1" w:unhideWhenUsed="1"/>
     <w:lsdException w:name="Table Elegant" w:semiHidden="1" w:unhideWhenUsed="1"/>
     <w:lsdException w:name="Table Professional" w:semiHidden="1" w:unhideWhenUsed="1"/>
-    <w:lsdException w:name="Table Subtle 1" w:semiHidden="1" w:unhideWhenUsed="1"/>
     <w:lsdException w:name="Table Subtle 2" w:semiHidden="1" w:unhideWhenUsed="1"/>
     <w:lsdException w:name="Table Web 1" w:semiHidden="1" w:unhideWhenUsed="1"/>
-    <w:lsdException w:name="Table Web 2" w:semiHidden="1" w:unhideWhenUsed="1"/>
-    <w:lsdException w:name="Table Web 3" w:semiHidden="1" w:unhideWhenUsed="1"/>
     <w:lsdException w:name="Balloon Text" w:semiHidden="1" w:unhideWhenUsed="1"/>
     <w:lsdException w:name="Table Grid" w:uiPriority="39"/>
     <w:lsdException w:name="Table Theme" w:semiHidden="1" w:unhideWhenUsed="1"/>
@@ -1723,6 +3014,11 @@
     <w:lsdException w:name="List Table 5 Dark Accent 6" w:uiPriority="50"/>
     <w:lsdException w:name="List Table 6 Colorful Accent 6" w:uiPriority="51"/>
     <w:lsdException w:name="List Table 7 Colorful Accent 6" w:uiPriority="52"/>
+    <w:lsdException w:name="Mention" w:semiHidden="1" w:unhideWhenUsed="1"/>
+    <w:lsdException w:name="Smart Hyperlink" w:semiHidden="1" w:unhideWhenUsed="1"/>
+    <w:lsdException w:name="Hashtag" w:semiHidden="1" w:unhideWhenUsed="1"/>
+    <w:lsdException w:name="Unresolved Mention" w:semiHidden="1" w:unhideWhenUsed="1"/>
+    <w:lsdException w:name="Smart Link" w:semiHidden="1" w:unhideWhenUsed="1"/>
   </w:latentStyles>
   <w:style w:type="paragraph" w:default="1" w:styleId="Normal">
     <w:name w:val="Normal"/>

--- a/report.docx
+++ b/report.docx
@@ -1,6 +1,6 @@
 
 <file path=word/document.xml><?xml version="1.0" encoding="utf-8"?>
-<w:document xmlns:wpc="http://schemas.microsoft.com/office/word/2010/wordprocessingCanvas" xmlns:cx="http://schemas.microsoft.com/office/drawing/2014/chartex" xmlns:cx1="http://schemas.microsoft.com/office/drawing/2015/9/8/chartex" xmlns:cx2="http://schemas.microsoft.com/office/drawing/2015/10/21/chartex" xmlns:cx3="http://schemas.microsoft.com/office/drawing/2016/5/9/chartex" xmlns:cx4="http://schemas.microsoft.com/office/drawing/2016/5/10/chartex" xmlns:cx5="http://schemas.microsoft.com/office/drawing/2016/5/11/chartex" xmlns:cx6="http://schemas.microsoft.com/office/drawing/2016/5/12/chartex" xmlns:cx7="http://schemas.microsoft.com/office/drawing/2016/5/13/chartex" xmlns:cx8="http://schemas.microsoft.com/office/drawing/2016/5/14/chartex" xmlns:mc="http://schemas.openxmlformats.org/markup-compatibility/2006" xmlns:aink="http://schemas.microsoft.com/office/drawing/2016/ink" xmlns:am3d="http://schemas.microsoft.com/office/drawing/2017/model3d" xmlns:o="urn:schemas-microsoft-com:office:office" xmlns:r="http://schemas.openxmlformats.org/officeDocument/2006/relationships" xmlns:m="http://schemas.openxmlformats.org/officeDocument/2006/math" xmlns:v="urn:schemas-microsoft-com:vml" xmlns:wp14="http://schemas.microsoft.com/office/word/2010/wordprocessingDrawing" xmlns:wp="http://schemas.openxmlformats.org/drawingml/2006/wordprocessingDrawing" xmlns:w10="urn:schemas-microsoft-com:office:word" xmlns:w="http://schemas.openxmlformats.org/wordprocessingml/2006/main" xmlns:w14="http://schemas.microsoft.com/office/word/2010/wordml" xmlns:w15="http://schemas.microsoft.com/office/word/2012/wordml" xmlns:w16cex="http://schemas.microsoft.com/office/word/2018/wordml/cex" xmlns:w16cid="http://schemas.microsoft.com/office/word/2016/wordml/cid" xmlns:w16="http://schemas.microsoft.com/office/word/2018/wordml" xmlns:w16sdtdh="http://schemas.microsoft.com/office/word/2020/wordml/sdtdatahash" xmlns:w16se="http://schemas.microsoft.com/office/word/2015/wordml/symex" xmlns:wpg="http://schemas.microsoft.com/office/word/2010/wordprocessingGroup" xmlns:wpi="http://schemas.microsoft.com/office/word/2010/wordprocessingInk" xmlns:wne="http://schemas.microsoft.com/office/word/2006/wordml" xmlns:wps="http://schemas.microsoft.com/office/word/2010/wordprocessingShape" mc:Ignorable="w14 w15 w16se w16cid w16 w16cex w16sdtdh wp14">
+<w:document xmlns:wpc="http://schemas.microsoft.com/office/word/2010/wordprocessingCanvas" xmlns:mc="http://schemas.openxmlformats.org/markup-compatibility/2006" xmlns:o="urn:schemas-microsoft-com:office:office" xmlns:r="http://schemas.openxmlformats.org/officeDocument/2006/relationships" xmlns:m="http://schemas.openxmlformats.org/officeDocument/2006/math" xmlns:v="urn:schemas-microsoft-com:vml" xmlns:wp14="http://schemas.microsoft.com/office/word/2010/wordprocessingDrawing" xmlns:wp="http://schemas.openxmlformats.org/drawingml/2006/wordprocessingDrawing" xmlns:w10="urn:schemas-microsoft-com:office:word" xmlns:w="http://schemas.openxmlformats.org/wordprocessingml/2006/main" xmlns:w14="http://schemas.microsoft.com/office/word/2010/wordml" xmlns:w15="http://schemas.microsoft.com/office/word/2012/wordml" xmlns:wpg="http://schemas.microsoft.com/office/word/2010/wordprocessingGroup" xmlns:wpi="http://schemas.microsoft.com/office/word/2010/wordprocessingInk" xmlns:wne="http://schemas.microsoft.com/office/word/2006/wordml" xmlns:wps="http://schemas.microsoft.com/office/word/2010/wordprocessingShape" mc:Ignorable="w14 w15 wp14">
   <w:body>
     <w:p>
       <w:pPr>
@@ -149,70 +149,127 @@
           <w:szCs w:val="36"/>
         </w:rPr>
       </w:pPr>
+      <w:proofErr w:type="spellStart"/>
       <w:r>
         <w:rPr>
           <w:sz w:val="36"/>
           <w:szCs w:val="36"/>
         </w:rPr>
-        <w:t>Mohannad Bashar | 6656</w:t>
-      </w:r>
-    </w:p>
-    <w:p>
-      <w:pPr>
-        <w:pStyle w:val="ContactInfo"/>
+        <w:t>Mohannad</w:t>
+      </w:r>
+      <w:proofErr w:type="spellEnd"/>
+      <w:r>
         <w:rPr>
           <w:sz w:val="36"/>
           <w:szCs w:val="36"/>
         </w:rPr>
-      </w:pPr>
-      <w:r>
+        <w:t xml:space="preserve"> Bashar | 6656</w:t>
+      </w:r>
+    </w:p>
+    <w:p>
+      <w:pPr>
+        <w:pStyle w:val="ContactInfo"/>
         <w:rPr>
           <w:sz w:val="36"/>
           <w:szCs w:val="36"/>
         </w:rPr>
-        <w:t>Youssef Victor</w:t>
-      </w:r>
+      </w:pPr>
       <w:r>
         <w:rPr>
           <w:sz w:val="36"/>
           <w:szCs w:val="36"/>
         </w:rPr>
-        <w:t xml:space="preserve"> | </w:t>
+        <w:t>Youssef Victor</w:t>
       </w:r>
       <w:r>
         <w:rPr>
           <w:sz w:val="36"/>
           <w:szCs w:val="36"/>
         </w:rPr>
-        <w:t>6668</w:t>
-      </w:r>
-    </w:p>
-    <w:p>
-      <w:pPr>
-        <w:pStyle w:val="ContactInfo"/>
+        <w:t xml:space="preserve"> | </w:t>
+      </w:r>
+      <w:r>
         <w:rPr>
           <w:sz w:val="36"/>
           <w:szCs w:val="36"/>
         </w:rPr>
-      </w:pPr>
-      <w:r>
+        <w:t>6668</w:t>
+      </w:r>
+    </w:p>
+    <w:p>
+      <w:pPr>
+        <w:pStyle w:val="ContactInfo"/>
         <w:rPr>
           <w:sz w:val="36"/>
           <w:szCs w:val="36"/>
         </w:rPr>
-        <w:t>Ahmed Abdulkabier | 6669</w:t>
-      </w:r>
-    </w:p>
-    <w:p>
-      <w:pPr>
-        <w:pStyle w:val="ContactInfo"/>
       </w:pPr>
       <w:r>
         <w:rPr>
           <w:sz w:val="36"/>
           <w:szCs w:val="36"/>
         </w:rPr>
-        <w:t>Mohamed Medhat Zayton | 6670</w:t>
+        <w:t xml:space="preserve">Ahmed </w:t>
+      </w:r>
+      <w:proofErr w:type="spellStart"/>
+      <w:r>
+        <w:rPr>
+          <w:sz w:val="36"/>
+          <w:szCs w:val="36"/>
+        </w:rPr>
+        <w:t>Abdulkabier</w:t>
+      </w:r>
+      <w:proofErr w:type="spellEnd"/>
+      <w:r>
+        <w:rPr>
+          <w:sz w:val="36"/>
+          <w:szCs w:val="36"/>
+        </w:rPr>
+        <w:t xml:space="preserve"> | 6669</w:t>
+      </w:r>
+    </w:p>
+    <w:p>
+      <w:pPr>
+        <w:pStyle w:val="ContactInfo"/>
+      </w:pPr>
+      <w:r>
+        <w:rPr>
+          <w:sz w:val="36"/>
+          <w:szCs w:val="36"/>
+        </w:rPr>
+        <w:t xml:space="preserve">Mohamed </w:t>
+      </w:r>
+      <w:proofErr w:type="spellStart"/>
+      <w:r>
+        <w:rPr>
+          <w:sz w:val="36"/>
+          <w:szCs w:val="36"/>
+        </w:rPr>
+        <w:t>Medhat</w:t>
+      </w:r>
+      <w:proofErr w:type="spellEnd"/>
+      <w:r>
+        <w:rPr>
+          <w:sz w:val="36"/>
+          <w:szCs w:val="36"/>
+        </w:rPr>
+        <w:t xml:space="preserve"> </w:t>
+      </w:r>
+      <w:proofErr w:type="spellStart"/>
+      <w:r>
+        <w:rPr>
+          <w:sz w:val="36"/>
+          <w:szCs w:val="36"/>
+        </w:rPr>
+        <w:t>Zayton</w:t>
+      </w:r>
+      <w:proofErr w:type="spellEnd"/>
+      <w:r>
+        <w:rPr>
+          <w:sz w:val="36"/>
+          <w:szCs w:val="36"/>
+        </w:rPr>
+        <w:t xml:space="preserve"> | 6670</w:t>
       </w:r>
       <w:r>
         <w:br w:type="page"/>
@@ -585,11 +642,7 @@
         <w:jc w:val="center"/>
       </w:pPr>
     </w:p>
-    <w:p>
-      <w:pPr>
-        <w:jc w:val="center"/>
-      </w:pPr>
-    </w:p>
+    <w:p/>
     <w:p>
       <w:pPr>
         <w:rPr>
@@ -619,6 +672,7 @@
         <w:rPr>
           <w:b/>
           <w:bCs/>
+          <w:noProof/>
           <w:u w:val="single"/>
         </w:rPr>
         <w:drawing>
@@ -697,6 +751,7 @@
         <w:rPr>
           <w:b/>
           <w:bCs/>
+          <w:noProof/>
           <w:u w:val="single"/>
         </w:rPr>
         <w:drawing>
@@ -809,6 +864,7 @@
         <w:rPr>
           <w:b/>
           <w:bCs/>
+          <w:noProof/>
           <w:u w:val="single"/>
         </w:rPr>
         <w:drawing>
@@ -905,6 +961,7 @@
         <w:rPr>
           <w:b/>
           <w:bCs/>
+          <w:noProof/>
           <w:u w:val="single"/>
         </w:rPr>
         <w:drawing>
@@ -1018,6 +1075,7 @@
         <w:rPr>
           <w:b/>
           <w:bCs/>
+          <w:noProof/>
           <w:u w:val="single"/>
         </w:rPr>
         <w:drawing>
@@ -1083,6 +1141,7 @@
           <w:u w:val="single"/>
         </w:rPr>
       </w:pPr>
+      <w:proofErr w:type="gramStart"/>
       <w:r>
         <w:rPr>
           <w:b/>
@@ -1090,21 +1149,31 @@
           <w:u w:val="single"/>
         </w:rPr>
         <w:lastRenderedPageBreak/>
-        <w:t>Customers page: (admin only)</w:t>
-      </w:r>
-    </w:p>
-    <w:p>
-      <w:pPr>
-        <w:rPr>
-          <w:b/>
-          <w:bCs/>
-          <w:u w:val="single"/>
-        </w:rPr>
-      </w:pPr>
-      <w:r>
-        <w:rPr>
-          <w:b/>
-          <w:bCs/>
+        <w:t>Customers</w:t>
+      </w:r>
+      <w:proofErr w:type="gramEnd"/>
+      <w:r>
+        <w:rPr>
+          <w:b/>
+          <w:bCs/>
+          <w:u w:val="single"/>
+        </w:rPr>
+        <w:t xml:space="preserve"> page: (admin only)</w:t>
+      </w:r>
+    </w:p>
+    <w:p>
+      <w:pPr>
+        <w:rPr>
+          <w:b/>
+          <w:bCs/>
+          <w:u w:val="single"/>
+        </w:rPr>
+      </w:pPr>
+      <w:r>
+        <w:rPr>
+          <w:b/>
+          <w:bCs/>
+          <w:noProof/>
           <w:u w:val="single"/>
         </w:rPr>
         <w:drawing>
@@ -1227,6 +1296,7 @@
         <w:rPr>
           <w:b/>
           <w:bCs/>
+          <w:noProof/>
           <w:u w:val="single"/>
         </w:rPr>
         <w:drawing>
@@ -1282,17 +1352,52 @@
           <w:u w:val="single"/>
         </w:rPr>
         <w:lastRenderedPageBreak/>
-        <w:t>Periodic Reservations Includes Cars And Customers(admin only):</w:t>
-      </w:r>
-    </w:p>
-    <w:p>
-      <w:pPr>
-        <w:rPr>
-          <w:u w:val="single"/>
-        </w:rPr>
-      </w:pPr>
-      <w:r>
-        <w:rPr>
+        <w:t xml:space="preserve">Periodic Reservations Includes Cars </w:t>
+      </w:r>
+      <w:proofErr w:type="gramStart"/>
+      <w:r>
+        <w:rPr>
+          <w:b/>
+          <w:bCs/>
+          <w:u w:val="single"/>
+        </w:rPr>
+        <w:t>And</w:t>
+      </w:r>
+      <w:proofErr w:type="gramEnd"/>
+      <w:r>
+        <w:rPr>
+          <w:b/>
+          <w:bCs/>
+          <w:u w:val="single"/>
+        </w:rPr>
+        <w:t xml:space="preserve"> Customers</w:t>
+      </w:r>
+      <w:r>
+        <w:rPr>
+          <w:b/>
+          <w:bCs/>
+          <w:u w:val="single"/>
+        </w:rPr>
+        <w:t xml:space="preserve"> </w:t>
+      </w:r>
+      <w:r>
+        <w:rPr>
+          <w:b/>
+          <w:bCs/>
+          <w:u w:val="single"/>
+        </w:rPr>
+        <w:t>(admin only):</w:t>
+      </w:r>
+    </w:p>
+    <w:p>
+      <w:pPr>
+        <w:rPr>
+          <w:u w:val="single"/>
+        </w:rPr>
+      </w:pPr>
+      <w:r>
+        <w:rPr>
+          <w:noProof/>
           <w:u w:val="single"/>
         </w:rPr>
         <w:drawing>
@@ -1381,17 +1486,36 @@
           <w:bCs/>
           <w:u w:val="single"/>
         </w:rPr>
-        <w:t>Cars Reservations Report(admin only):</w:t>
-      </w:r>
-    </w:p>
-    <w:p>
-      <w:pPr>
-        <w:rPr>
-          <w:u w:val="single"/>
-        </w:rPr>
-      </w:pPr>
-      <w:r>
-        <w:rPr>
+        <w:t xml:space="preserve">Cars Reservations </w:t>
+      </w:r>
+      <w:proofErr w:type="gramStart"/>
+      <w:r>
+        <w:rPr>
+          <w:b/>
+          <w:bCs/>
+          <w:u w:val="single"/>
+        </w:rPr>
+        <w:t>Report(</w:t>
+      </w:r>
+      <w:proofErr w:type="gramEnd"/>
+      <w:r>
+        <w:rPr>
+          <w:b/>
+          <w:bCs/>
+          <w:u w:val="single"/>
+        </w:rPr>
+        <w:t>admin only):</w:t>
+      </w:r>
+    </w:p>
+    <w:p>
+      <w:pPr>
+        <w:rPr>
+          <w:u w:val="single"/>
+        </w:rPr>
+      </w:pPr>
+      <w:r>
+        <w:rPr>
+          <w:noProof/>
           <w:u w:val="single"/>
         </w:rPr>
         <w:drawing>
@@ -1468,6 +1592,14 @@
           <w:bCs/>
           <w:u w:val="single"/>
         </w:rPr>
+        <w:t xml:space="preserve"> </w:t>
+      </w:r>
+      <w:r>
+        <w:rPr>
+          <w:b/>
+          <w:bCs/>
+          <w:u w:val="single"/>
+        </w:rPr>
         <w:t>(admin only)</w:t>
       </w:r>
       <w:r>
@@ -1487,6 +1619,7 @@
       </w:pPr>
       <w:r>
         <w:rPr>
+          <w:noProof/>
           <w:u w:val="single"/>
         </w:rPr>
         <w:drawing>
@@ -1583,6 +1716,14 @@
           <w:bCs/>
           <w:u w:val="single"/>
         </w:rPr>
+        <w:t xml:space="preserve"> </w:t>
+      </w:r>
+      <w:r>
+        <w:rPr>
+          <w:b/>
+          <w:bCs/>
+          <w:u w:val="single"/>
+        </w:rPr>
         <w:t>(admin only)</w:t>
       </w:r>
       <w:r>
@@ -1602,6 +1743,7 @@
       </w:pPr>
       <w:r>
         <w:rPr>
+          <w:noProof/>
           <w:u w:val="single"/>
         </w:rPr>
         <w:drawing>
@@ -1670,17 +1812,34 @@
           <w:u w:val="single"/>
         </w:rPr>
         <w:lastRenderedPageBreak/>
-        <w:t>Daily payments with a specific period(admin only):</w:t>
-      </w:r>
-    </w:p>
-    <w:p>
-      <w:pPr>
-        <w:rPr>
-          <w:u w:val="single"/>
-        </w:rPr>
-      </w:pPr>
-      <w:r>
-        <w:rPr>
+        <w:t>Daily payments with a specific period</w:t>
+      </w:r>
+      <w:r>
+        <w:rPr>
+          <w:b/>
+          <w:bCs/>
+          <w:u w:val="single"/>
+        </w:rPr>
+        <w:t xml:space="preserve"> </w:t>
+      </w:r>
+      <w:r>
+        <w:rPr>
+          <w:b/>
+          <w:bCs/>
+          <w:u w:val="single"/>
+        </w:rPr>
+        <w:t>(admin only):</w:t>
+      </w:r>
+    </w:p>
+    <w:p>
+      <w:pPr>
+        <w:rPr>
+          <w:u w:val="single"/>
+        </w:rPr>
+      </w:pPr>
+      <w:r>
+        <w:rPr>
+          <w:noProof/>
           <w:u w:val="single"/>
         </w:rPr>
         <w:drawing>
@@ -1805,6 +1964,7 @@
         <w:rPr>
           <w:b/>
           <w:bCs/>
+          <w:noProof/>
           <w:u w:val="single"/>
         </w:rPr>
         <w:drawing>
@@ -1882,6 +2042,7 @@
         <w:rPr>
           <w:b/>
           <w:bCs/>
+          <w:noProof/>
           <w:u w:val="single"/>
         </w:rPr>
         <w:drawing>
@@ -1988,6 +2149,7 @@
           <w:u w:val="single"/>
         </w:rPr>
       </w:pPr>
+      <w:bookmarkStart w:id="5" w:name="_GoBack"/>
       <w:r>
         <w:rPr>
           <w:b/>
@@ -1998,10 +2160,10 @@
           <w:u w:val="single"/>
         </w:rPr>
         <w:drawing>
-          <wp:inline distT="0" distB="0" distL="0" distR="0" wp14:anchorId="379138C2" wp14:editId="4635CFCA">
-            <wp:extent cx="6646545" cy="3833495"/>
-            <wp:effectExtent l="0" t="0" r="1905" b="0"/>
-            <wp:docPr id="14" name="Picture 14" descr="Diagram, schematic&#10;&#10;Description automatically generated"/>
+          <wp:inline distT="0" distB="0" distL="0" distR="0" wp14:anchorId="6BC01C99" wp14:editId="25FE6E3A">
+            <wp:extent cx="6646545" cy="3555713"/>
+            <wp:effectExtent l="0" t="0" r="1905" b="6985"/>
+            <wp:docPr id="18" name="Picture 18" descr="C:\Users\PC\Downloads\image (1).png"/>
             <wp:cNvGraphicFramePr>
               <a:graphicFrameLocks xmlns:a="http://schemas.openxmlformats.org/drawingml/2006/main" noChangeAspect="1"/>
             </wp:cNvGraphicFramePr>
@@ -2009,8 +2171,10 @@
               <a:graphicData uri="http://schemas.openxmlformats.org/drawingml/2006/picture">
                 <pic:pic xmlns:pic="http://schemas.openxmlformats.org/drawingml/2006/picture">
                   <pic:nvPicPr>
-                    <pic:cNvPr id="14" name="Picture 14" descr="Diagram, schematic&#10;&#10;Description automatically generated"/>
-                    <pic:cNvPicPr/>
+                    <pic:cNvPr id="0" name="Picture 2" descr="C:\Users\PC\Downloads\image (1).png"/>
+                    <pic:cNvPicPr>
+                      <a:picLocks noChangeAspect="1" noChangeArrowheads="1"/>
+                    </pic:cNvPicPr>
                   </pic:nvPicPr>
                   <pic:blipFill>
                     <a:blip r:embed="rId23">
@@ -2020,18 +2184,23 @@
                         </a:ext>
                       </a:extLst>
                     </a:blip>
+                    <a:srcRect/>
                     <a:stretch>
                       <a:fillRect/>
                     </a:stretch>
                   </pic:blipFill>
-                  <pic:spPr>
+                  <pic:spPr bwMode="auto">
                     <a:xfrm>
                       <a:off x="0" y="0"/>
-                      <a:ext cx="6646545" cy="3833495"/>
+                      <a:ext cx="6646545" cy="3555713"/>
                     </a:xfrm>
                     <a:prstGeom prst="rect">
                       <a:avLst/>
                     </a:prstGeom>
+                    <a:noFill/>
+                    <a:ln>
+                      <a:noFill/>
+                    </a:ln>
                   </pic:spPr>
                 </pic:pic>
               </a:graphicData>
@@ -2039,6 +2208,7 @@
           </wp:inline>
         </w:drawing>
       </w:r>
+      <w:bookmarkEnd w:id="5"/>
     </w:p>
     <w:sectPr>
       <w:footerReference w:type="default" r:id="rId24"/>
@@ -2054,7 +2224,7 @@
 </file>
 
 <file path=word/endnotes.xml><?xml version="1.0" encoding="utf-8"?>
-<w:endnotes xmlns:wpc="http://schemas.microsoft.com/office/word/2010/wordprocessingCanvas" xmlns:cx="http://schemas.microsoft.com/office/drawing/2014/chartex" xmlns:cx1="http://schemas.microsoft.com/office/drawing/2015/9/8/chartex" xmlns:cx2="http://schemas.microsoft.com/office/drawing/2015/10/21/chartex" xmlns:cx3="http://schemas.microsoft.com/office/drawing/2016/5/9/chartex" xmlns:cx4="http://schemas.microsoft.com/office/drawing/2016/5/10/chartex" xmlns:cx5="http://schemas.microsoft.com/office/drawing/2016/5/11/chartex" xmlns:cx6="http://schemas.microsoft.com/office/drawing/2016/5/12/chartex" xmlns:cx7="http://schemas.microsoft.com/office/drawing/2016/5/13/chartex" xmlns:cx8="http://schemas.microsoft.com/office/drawing/2016/5/14/chartex" xmlns:mc="http://schemas.openxmlformats.org/markup-compatibility/2006" xmlns:aink="http://schemas.microsoft.com/office/drawing/2016/ink" xmlns:am3d="http://schemas.microsoft.com/office/drawing/2017/model3d" xmlns:o="urn:schemas-microsoft-com:office:office" xmlns:r="http://schemas.openxmlformats.org/officeDocument/2006/relationships" xmlns:m="http://schemas.openxmlformats.org/officeDocument/2006/math" xmlns:v="urn:schemas-microsoft-com:vml" xmlns:wp14="http://schemas.microsoft.com/office/word/2010/wordprocessingDrawing" xmlns:wp="http://schemas.openxmlformats.org/drawingml/2006/wordprocessingDrawing" xmlns:w10="urn:schemas-microsoft-com:office:word" xmlns:w="http://schemas.openxmlformats.org/wordprocessingml/2006/main" xmlns:w14="http://schemas.microsoft.com/office/word/2010/wordml" xmlns:w15="http://schemas.microsoft.com/office/word/2012/wordml" xmlns:w16cex="http://schemas.microsoft.com/office/word/2018/wordml/cex" xmlns:w16cid="http://schemas.microsoft.com/office/word/2016/wordml/cid" xmlns:w16="http://schemas.microsoft.com/office/word/2018/wordml" xmlns:w16sdtdh="http://schemas.microsoft.com/office/word/2020/wordml/sdtdatahash" xmlns:w16se="http://schemas.microsoft.com/office/word/2015/wordml/symex" xmlns:wpg="http://schemas.microsoft.com/office/word/2010/wordprocessingGroup" xmlns:wpi="http://schemas.microsoft.com/office/word/2010/wordprocessingInk" xmlns:wne="http://schemas.microsoft.com/office/word/2006/wordml" xmlns:wps="http://schemas.microsoft.com/office/word/2010/wordprocessingShape" mc:Ignorable="w14 w15 w16se w16cid w16 w16cex w16sdtdh wp14">
+<w:endnotes xmlns:wpc="http://schemas.microsoft.com/office/word/2010/wordprocessingCanvas" xmlns:mc="http://schemas.openxmlformats.org/markup-compatibility/2006" xmlns:o="urn:schemas-microsoft-com:office:office" xmlns:r="http://schemas.openxmlformats.org/officeDocument/2006/relationships" xmlns:m="http://schemas.openxmlformats.org/officeDocument/2006/math" xmlns:v="urn:schemas-microsoft-com:vml" xmlns:wp14="http://schemas.microsoft.com/office/word/2010/wordprocessingDrawing" xmlns:wp="http://schemas.openxmlformats.org/drawingml/2006/wordprocessingDrawing" xmlns:w10="urn:schemas-microsoft-com:office:word" xmlns:w="http://schemas.openxmlformats.org/wordprocessingml/2006/main" xmlns:w14="http://schemas.microsoft.com/office/word/2010/wordml" xmlns:w15="http://schemas.microsoft.com/office/word/2012/wordml" xmlns:wpg="http://schemas.microsoft.com/office/word/2010/wordprocessingGroup" xmlns:wpi="http://schemas.microsoft.com/office/word/2010/wordprocessingInk" xmlns:wne="http://schemas.microsoft.com/office/word/2006/wordml" xmlns:wps="http://schemas.microsoft.com/office/word/2010/wordprocessingShape" mc:Ignorable="w14 w15 wp14">
   <w:endnote w:type="separator" w:id="-1">
     <w:p>
       <w:pPr>
@@ -2079,7 +2249,7 @@
 </file>
 
 <file path=word/footer1.xml><?xml version="1.0" encoding="utf-8"?>
-<w:ftr xmlns:wpc="http://schemas.microsoft.com/office/word/2010/wordprocessingCanvas" xmlns:cx="http://schemas.microsoft.com/office/drawing/2014/chartex" xmlns:cx1="http://schemas.microsoft.com/office/drawing/2015/9/8/chartex" xmlns:cx2="http://schemas.microsoft.com/office/drawing/2015/10/21/chartex" xmlns:cx3="http://schemas.microsoft.com/office/drawing/2016/5/9/chartex" xmlns:cx4="http://schemas.microsoft.com/office/drawing/2016/5/10/chartex" xmlns:cx5="http://schemas.microsoft.com/office/drawing/2016/5/11/chartex" xmlns:cx6="http://schemas.microsoft.com/office/drawing/2016/5/12/chartex" xmlns:cx7="http://schemas.microsoft.com/office/drawing/2016/5/13/chartex" xmlns:cx8="http://schemas.microsoft.com/office/drawing/2016/5/14/chartex" xmlns:mc="http://schemas.openxmlformats.org/markup-compatibility/2006" xmlns:aink="http://schemas.microsoft.com/office/drawing/2016/ink" xmlns:am3d="http://schemas.microsoft.com/office/drawing/2017/model3d" xmlns:o="urn:schemas-microsoft-com:office:office" xmlns:r="http://schemas.openxmlformats.org/officeDocument/2006/relationships" xmlns:m="http://schemas.openxmlformats.org/officeDocument/2006/math" xmlns:v="urn:schemas-microsoft-com:vml" xmlns:wp14="http://schemas.microsoft.com/office/word/2010/wordprocessingDrawing" xmlns:wp="http://schemas.openxmlformats.org/drawingml/2006/wordprocessingDrawing" xmlns:w10="urn:schemas-microsoft-com:office:word" xmlns:w="http://schemas.openxmlformats.org/wordprocessingml/2006/main" xmlns:w14="http://schemas.microsoft.com/office/word/2010/wordml" xmlns:w15="http://schemas.microsoft.com/office/word/2012/wordml" xmlns:w16cex="http://schemas.microsoft.com/office/word/2018/wordml/cex" xmlns:w16cid="http://schemas.microsoft.com/office/word/2016/wordml/cid" xmlns:w16="http://schemas.microsoft.com/office/word/2018/wordml" xmlns:w16sdtdh="http://schemas.microsoft.com/office/word/2020/wordml/sdtdatahash" xmlns:w16se="http://schemas.microsoft.com/office/word/2015/wordml/symex" xmlns:wpg="http://schemas.microsoft.com/office/word/2010/wordprocessingGroup" xmlns:wpi="http://schemas.microsoft.com/office/word/2010/wordprocessingInk" xmlns:wne="http://schemas.microsoft.com/office/word/2006/wordml" xmlns:wps="http://schemas.microsoft.com/office/word/2010/wordprocessingShape" mc:Ignorable="w14 w15 w16se w16cid w16 w16cex w16sdtdh wp14">
+<w:ftr xmlns:wpc="http://schemas.microsoft.com/office/word/2010/wordprocessingCanvas" xmlns:mc="http://schemas.openxmlformats.org/markup-compatibility/2006" xmlns:o="urn:schemas-microsoft-com:office:office" xmlns:r="http://schemas.openxmlformats.org/officeDocument/2006/relationships" xmlns:m="http://schemas.openxmlformats.org/officeDocument/2006/math" xmlns:v="urn:schemas-microsoft-com:vml" xmlns:wp14="http://schemas.microsoft.com/office/word/2010/wordprocessingDrawing" xmlns:wp="http://schemas.openxmlformats.org/drawingml/2006/wordprocessingDrawing" xmlns:w10="urn:schemas-microsoft-com:office:word" xmlns:w="http://schemas.openxmlformats.org/wordprocessingml/2006/main" xmlns:w14="http://schemas.microsoft.com/office/word/2010/wordml" xmlns:w15="http://schemas.microsoft.com/office/word/2012/wordml" xmlns:wpg="http://schemas.microsoft.com/office/word/2010/wordprocessingGroup" xmlns:wpi="http://schemas.microsoft.com/office/word/2010/wordprocessingInk" xmlns:wne="http://schemas.microsoft.com/office/word/2006/wordml" xmlns:wps="http://schemas.microsoft.com/office/word/2010/wordprocessingShape" mc:Ignorable="w14 w15 wp14">
   <w:p>
     <w:pPr>
       <w:pStyle w:val="Footer"/>
@@ -2100,7 +2270,7 @@
       <w:rPr>
         <w:noProof/>
       </w:rPr>
-      <w:t>2</w:t>
+      <w:t>9</w:t>
     </w:r>
     <w:r>
       <w:fldChar w:fldCharType="end"/>
@@ -2110,7 +2280,7 @@
 </file>
 
 <file path=word/footnotes.xml><?xml version="1.0" encoding="utf-8"?>
-<w:footnotes xmlns:wpc="http://schemas.microsoft.com/office/word/2010/wordprocessingCanvas" xmlns:cx="http://schemas.microsoft.com/office/drawing/2014/chartex" xmlns:cx1="http://schemas.microsoft.com/office/drawing/2015/9/8/chartex" xmlns:cx2="http://schemas.microsoft.com/office/drawing/2015/10/21/chartex" xmlns:cx3="http://schemas.microsoft.com/office/drawing/2016/5/9/chartex" xmlns:cx4="http://schemas.microsoft.com/office/drawing/2016/5/10/chartex" xmlns:cx5="http://schemas.microsoft.com/office/drawing/2016/5/11/chartex" xmlns:cx6="http://schemas.microsoft.com/office/drawing/2016/5/12/chartex" xmlns:cx7="http://schemas.microsoft.com/office/drawing/2016/5/13/chartex" xmlns:cx8="http://schemas.microsoft.com/office/drawing/2016/5/14/chartex" xmlns:mc="http://schemas.openxmlformats.org/markup-compatibility/2006" xmlns:aink="http://schemas.microsoft.com/office/drawing/2016/ink" xmlns:am3d="http://schemas.microsoft.com/office/drawing/2017/model3d" xmlns:o="urn:schemas-microsoft-com:office:office" xmlns:r="http://schemas.openxmlformats.org/officeDocument/2006/relationships" xmlns:m="http://schemas.openxmlformats.org/officeDocument/2006/math" xmlns:v="urn:schemas-microsoft-com:vml" xmlns:wp14="http://schemas.microsoft.com/office/word/2010/wordprocessingDrawing" xmlns:wp="http://schemas.openxmlformats.org/drawingml/2006/wordprocessingDrawing" xmlns:w10="urn:schemas-microsoft-com:office:word" xmlns:w="http://schemas.openxmlformats.org/wordprocessingml/2006/main" xmlns:w14="http://schemas.microsoft.com/office/word/2010/wordml" xmlns:w15="http://schemas.microsoft.com/office/word/2012/wordml" xmlns:w16cex="http://schemas.microsoft.com/office/word/2018/wordml/cex" xmlns:w16cid="http://schemas.microsoft.com/office/word/2016/wordml/cid" xmlns:w16="http://schemas.microsoft.com/office/word/2018/wordml" xmlns:w16sdtdh="http://schemas.microsoft.com/office/word/2020/wordml/sdtdatahash" xmlns:w16se="http://schemas.microsoft.com/office/word/2015/wordml/symex" xmlns:wpg="http://schemas.microsoft.com/office/word/2010/wordprocessingGroup" xmlns:wpi="http://schemas.microsoft.com/office/word/2010/wordprocessingInk" xmlns:wne="http://schemas.microsoft.com/office/word/2006/wordml" xmlns:wps="http://schemas.microsoft.com/office/word/2010/wordprocessingShape" mc:Ignorable="w14 w15 w16se w16cid w16 w16cex w16sdtdh wp14">
+<w:footnotes xmlns:wpc="http://schemas.microsoft.com/office/word/2010/wordprocessingCanvas" xmlns:mc="http://schemas.openxmlformats.org/markup-compatibility/2006" xmlns:o="urn:schemas-microsoft-com:office:office" xmlns:r="http://schemas.openxmlformats.org/officeDocument/2006/relationships" xmlns:m="http://schemas.openxmlformats.org/officeDocument/2006/math" xmlns:v="urn:schemas-microsoft-com:vml" xmlns:wp14="http://schemas.microsoft.com/office/word/2010/wordprocessingDrawing" xmlns:wp="http://schemas.openxmlformats.org/drawingml/2006/wordprocessingDrawing" xmlns:w10="urn:schemas-microsoft-com:office:word" xmlns:w="http://schemas.openxmlformats.org/wordprocessingml/2006/main" xmlns:w14="http://schemas.microsoft.com/office/word/2010/wordml" xmlns:w15="http://schemas.microsoft.com/office/word/2012/wordml" xmlns:wpg="http://schemas.microsoft.com/office/word/2010/wordprocessingGroup" xmlns:wpi="http://schemas.microsoft.com/office/word/2010/wordprocessingInk" xmlns:wne="http://schemas.microsoft.com/office/word/2006/wordml" xmlns:wps="http://schemas.microsoft.com/office/word/2010/wordprocessingShape" mc:Ignorable="w14 w15 wp14">
   <w:footnote w:type="separator" w:id="-1">
     <w:p>
       <w:pPr>
@@ -2135,7 +2305,7 @@
 </file>
 
 <file path=word/numbering.xml><?xml version="1.0" encoding="utf-8"?>
-<w:numbering xmlns:wpc="http://schemas.microsoft.com/office/word/2010/wordprocessingCanvas" xmlns:cx="http://schemas.microsoft.com/office/drawing/2014/chartex" xmlns:cx1="http://schemas.microsoft.com/office/drawing/2015/9/8/chartex" xmlns:cx2="http://schemas.microsoft.com/office/drawing/2015/10/21/chartex" xmlns:cx3="http://schemas.microsoft.com/office/drawing/2016/5/9/chartex" xmlns:cx4="http://schemas.microsoft.com/office/drawing/2016/5/10/chartex" xmlns:cx5="http://schemas.microsoft.com/office/drawing/2016/5/11/chartex" xmlns:cx6="http://schemas.microsoft.com/office/drawing/2016/5/12/chartex" xmlns:cx7="http://schemas.microsoft.com/office/drawing/2016/5/13/chartex" xmlns:cx8="http://schemas.microsoft.com/office/drawing/2016/5/14/chartex" xmlns:mc="http://schemas.openxmlformats.org/markup-compatibility/2006" xmlns:aink="http://schemas.microsoft.com/office/drawing/2016/ink" xmlns:am3d="http://schemas.microsoft.com/office/drawing/2017/model3d" xmlns:o="urn:schemas-microsoft-com:office:office" xmlns:r="http://schemas.openxmlformats.org/officeDocument/2006/relationships" xmlns:m="http://schemas.openxmlformats.org/officeDocument/2006/math" xmlns:v="urn:schemas-microsoft-com:vml" xmlns:wp14="http://schemas.microsoft.com/office/word/2010/wordprocessingDrawing" xmlns:wp="http://schemas.openxmlformats.org/drawingml/2006/wordprocessingDrawing" xmlns:w10="urn:schemas-microsoft-com:office:word" xmlns:w="http://schemas.openxmlformats.org/wordprocessingml/2006/main" xmlns:w14="http://schemas.microsoft.com/office/word/2010/wordml" xmlns:w15="http://schemas.microsoft.com/office/word/2012/wordml" xmlns:w16cex="http://schemas.microsoft.com/office/word/2018/wordml/cex" xmlns:w16cid="http://schemas.microsoft.com/office/word/2016/wordml/cid" xmlns:w16="http://schemas.microsoft.com/office/word/2018/wordml" xmlns:w16sdtdh="http://schemas.microsoft.com/office/word/2020/wordml/sdtdatahash" xmlns:w16se="http://schemas.microsoft.com/office/word/2015/wordml/symex" xmlns:wpg="http://schemas.microsoft.com/office/word/2010/wordprocessingGroup" xmlns:wpi="http://schemas.microsoft.com/office/word/2010/wordprocessingInk" xmlns:wne="http://schemas.microsoft.com/office/word/2006/wordml" xmlns:wps="http://schemas.microsoft.com/office/word/2010/wordprocessingShape" mc:Ignorable="w14 w15 w16se w16cid w16 w16cex w16sdtdh wp14">
+<w:numbering xmlns:wpc="http://schemas.microsoft.com/office/word/2010/wordprocessingCanvas" xmlns:mc="http://schemas.openxmlformats.org/markup-compatibility/2006" xmlns:o="urn:schemas-microsoft-com:office:office" xmlns:r="http://schemas.openxmlformats.org/officeDocument/2006/relationships" xmlns:m="http://schemas.openxmlformats.org/officeDocument/2006/math" xmlns:v="urn:schemas-microsoft-com:vml" xmlns:wp14="http://schemas.microsoft.com/office/word/2010/wordprocessingDrawing" xmlns:wp="http://schemas.openxmlformats.org/drawingml/2006/wordprocessingDrawing" xmlns:w10="urn:schemas-microsoft-com:office:word" xmlns:w="http://schemas.openxmlformats.org/wordprocessingml/2006/main" xmlns:w14="http://schemas.microsoft.com/office/word/2010/wordml" xmlns:w15="http://schemas.microsoft.com/office/word/2012/wordml" xmlns:wpg="http://schemas.microsoft.com/office/word/2010/wordprocessingGroup" xmlns:wpi="http://schemas.microsoft.com/office/word/2010/wordprocessingInk" xmlns:wne="http://schemas.microsoft.com/office/word/2006/wordml" xmlns:wps="http://schemas.microsoft.com/office/word/2010/wordprocessingShape" mc:Ignorable="w14 w15 wp14">
   <w:abstractNum w:abstractNumId="0" w15:restartNumberingAfterBreak="0">
     <w:nsid w:val="FFFFFF7C"/>
     <w:multiLevelType w:val="singleLevel"/>
@@ -2629,7 +2799,7 @@
 </file>
 
 <file path=word/styles.xml><?xml version="1.0" encoding="utf-8"?>
-<w:styles xmlns:mc="http://schemas.openxmlformats.org/markup-compatibility/2006" xmlns:r="http://schemas.openxmlformats.org/officeDocument/2006/relationships" xmlns:w="http://schemas.openxmlformats.org/wordprocessingml/2006/main" xmlns:w14="http://schemas.microsoft.com/office/word/2010/wordml" xmlns:w15="http://schemas.microsoft.com/office/word/2012/wordml" xmlns:w16cex="http://schemas.microsoft.com/office/word/2018/wordml/cex" xmlns:w16cid="http://schemas.microsoft.com/office/word/2016/wordml/cid" xmlns:w16="http://schemas.microsoft.com/office/word/2018/wordml" xmlns:w16sdtdh="http://schemas.microsoft.com/office/word/2020/wordml/sdtdatahash" xmlns:w16se="http://schemas.microsoft.com/office/word/2015/wordml/symex" mc:Ignorable="w14 w15 w16se w16cid w16 w16cex w16sdtdh">
+<w:styles xmlns:mc="http://schemas.openxmlformats.org/markup-compatibility/2006" xmlns:r="http://schemas.openxmlformats.org/officeDocument/2006/relationships" xmlns:w="http://schemas.openxmlformats.org/wordprocessingml/2006/main" xmlns:w14="http://schemas.microsoft.com/office/word/2010/wordml" xmlns:w15="http://schemas.microsoft.com/office/word/2012/wordml" mc:Ignorable="w14 w15">
   <w:docDefaults>
     <w:rPrDefault>
       <w:rPr>
@@ -2646,7 +2816,7 @@
       </w:pPr>
     </w:pPrDefault>
   </w:docDefaults>
-  <w:latentStyles w:defLockedState="0" w:defUIPriority="99" w:defSemiHidden="0" w:defUnhideWhenUsed="0" w:defQFormat="0" w:count="376">
+  <w:latentStyles w:defLockedState="0" w:defUIPriority="99" w:defSemiHidden="0" w:defUnhideWhenUsed="0" w:defQFormat="0" w:count="371">
     <w:lsdException w:name="Normal" w:uiPriority="0" w:qFormat="1"/>
     <w:lsdException w:name="heading 1" w:uiPriority="9" w:qFormat="1"/>
     <w:lsdException w:name="heading 2" w:semiHidden="1" w:uiPriority="9" w:unhideWhenUsed="1" w:qFormat="1"/>
@@ -2752,6 +2922,7 @@
     <w:lsdException w:name="HTML Sample" w:semiHidden="1" w:unhideWhenUsed="1"/>
     <w:lsdException w:name="HTML Typewriter" w:semiHidden="1" w:unhideWhenUsed="1"/>
     <w:lsdException w:name="HTML Variable" w:semiHidden="1" w:unhideWhenUsed="1"/>
+    <w:lsdException w:name="Normal Table" w:semiHidden="1" w:unhideWhenUsed="1"/>
     <w:lsdException w:name="annotation subject" w:semiHidden="1" w:unhideWhenUsed="1"/>
     <w:lsdException w:name="No List" w:semiHidden="1" w:unhideWhenUsed="1"/>
     <w:lsdException w:name="Outline List 1" w:semiHidden="1" w:unhideWhenUsed="1"/>
@@ -2794,8 +2965,11 @@
     <w:lsdException w:name="Table Contemporary" w:semiHidden="1" w:unhideWhenUsed="1"/>
     <w:lsdException w:name="Table Elegant" w:semiHidden="1" w:unhideWhenUsed="1"/>
     <w:lsdException w:name="Table Professional" w:semiHidden="1" w:unhideWhenUsed="1"/>
+    <w:lsdException w:name="Table Subtle 1" w:semiHidden="1" w:unhideWhenUsed="1"/>
     <w:lsdException w:name="Table Subtle 2" w:semiHidden="1" w:unhideWhenUsed="1"/>
     <w:lsdException w:name="Table Web 1" w:semiHidden="1" w:unhideWhenUsed="1"/>
+    <w:lsdException w:name="Table Web 2" w:semiHidden="1" w:unhideWhenUsed="1"/>
+    <w:lsdException w:name="Table Web 3" w:semiHidden="1" w:unhideWhenUsed="1"/>
     <w:lsdException w:name="Balloon Text" w:semiHidden="1" w:unhideWhenUsed="1"/>
     <w:lsdException w:name="Table Grid" w:uiPriority="39"/>
     <w:lsdException w:name="Table Theme" w:semiHidden="1" w:unhideWhenUsed="1"/>
@@ -3014,11 +3188,6 @@
     <w:lsdException w:name="List Table 5 Dark Accent 6" w:uiPriority="50"/>
     <w:lsdException w:name="List Table 6 Colorful Accent 6" w:uiPriority="51"/>
     <w:lsdException w:name="List Table 7 Colorful Accent 6" w:uiPriority="52"/>
-    <w:lsdException w:name="Mention" w:semiHidden="1" w:unhideWhenUsed="1"/>
-    <w:lsdException w:name="Smart Hyperlink" w:semiHidden="1" w:unhideWhenUsed="1"/>
-    <w:lsdException w:name="Hashtag" w:semiHidden="1" w:unhideWhenUsed="1"/>
-    <w:lsdException w:name="Unresolved Mention" w:semiHidden="1" w:unhideWhenUsed="1"/>
-    <w:lsdException w:name="Smart Link" w:semiHidden="1" w:unhideWhenUsed="1"/>
   </w:latentStyles>
   <w:style w:type="paragraph" w:default="1" w:styleId="Normal">
     <w:name w:val="Normal"/>
